--- a/OOAD/UTS Ade Hikmat Pauji Ridwan.docx
+++ b/OOAD/UTS Ade Hikmat Pauji Ridwan.docx
@@ -686,12 +686,6 @@
             <w:tcW w:w="1798" w:type="dxa"/>
           </w:tcPr>
           <w:p>
-            <w:pPr>
-              <w:rPr>
-                <w:sz w:val="22"/>
-                <w:szCs w:val="22"/>
-              </w:rPr>
-            </w:pPr>
             <w:r>
               <w:rPr>
                 <w:b/>
@@ -755,322 +749,162 @@
             </w:r>
             <w:proofErr w:type="spellStart"/>
             <w:r>
-              <w:rPr>
-                <w:sz w:val="22"/>
-                <w:szCs w:val="22"/>
-              </w:rPr>
               <w:t>Menyediakan</w:t>
             </w:r>
             <w:proofErr w:type="spellEnd"/>
             <w:r>
-              <w:rPr>
-                <w:sz w:val="22"/>
-                <w:szCs w:val="22"/>
-              </w:rPr>
-              <w:t xml:space="preserve"> </w:t>
-            </w:r>
-            <w:proofErr w:type="spellStart"/>
-            <w:r>
-              <w:rPr>
-                <w:sz w:val="22"/>
-                <w:szCs w:val="22"/>
-              </w:rPr>
+              <w:t xml:space="preserve"> </w:t>
+            </w:r>
+            <w:proofErr w:type="spellStart"/>
+            <w:r>
               <w:t>kemampuan</w:t>
             </w:r>
             <w:proofErr w:type="spellEnd"/>
             <w:r>
-              <w:rPr>
-                <w:sz w:val="22"/>
-                <w:szCs w:val="22"/>
-              </w:rPr>
-              <w:t xml:space="preserve"> </w:t>
-            </w:r>
-            <w:proofErr w:type="spellStart"/>
-            <w:r>
-              <w:rPr>
-                <w:sz w:val="22"/>
-                <w:szCs w:val="22"/>
-              </w:rPr>
+              <w:t xml:space="preserve"> </w:t>
+            </w:r>
+            <w:proofErr w:type="spellStart"/>
+            <w:r>
               <w:t>pencarian</w:t>
             </w:r>
             <w:proofErr w:type="spellEnd"/>
             <w:r>
-              <w:rPr>
-                <w:sz w:val="22"/>
-                <w:szCs w:val="22"/>
-              </w:rPr>
               <w:t xml:space="preserve"> yang </w:t>
             </w:r>
             <w:proofErr w:type="spellStart"/>
             <w:r>
-              <w:rPr>
-                <w:sz w:val="22"/>
-                <w:szCs w:val="22"/>
-              </w:rPr>
               <w:t>kuat</w:t>
             </w:r>
             <w:proofErr w:type="spellEnd"/>
             <w:r>
-              <w:rPr>
-                <w:sz w:val="22"/>
-                <w:szCs w:val="22"/>
-              </w:rPr>
-              <w:t xml:space="preserve"> </w:t>
-            </w:r>
-            <w:proofErr w:type="spellStart"/>
-            <w:r>
-              <w:rPr>
-                <w:sz w:val="22"/>
-                <w:szCs w:val="22"/>
-              </w:rPr>
+              <w:t xml:space="preserve"> </w:t>
+            </w:r>
+            <w:proofErr w:type="spellStart"/>
+            <w:r>
               <w:t>dengan</w:t>
             </w:r>
             <w:proofErr w:type="spellEnd"/>
             <w:r>
-              <w:rPr>
-                <w:sz w:val="22"/>
-                <w:szCs w:val="22"/>
-              </w:rPr>
               <w:t xml:space="preserve"> filter </w:t>
             </w:r>
             <w:proofErr w:type="spellStart"/>
             <w:r>
-              <w:rPr>
-                <w:sz w:val="22"/>
-                <w:szCs w:val="22"/>
-              </w:rPr>
               <w:t>lanjutan</w:t>
             </w:r>
             <w:proofErr w:type="spellEnd"/>
             <w:r>
-              <w:rPr>
-                <w:sz w:val="22"/>
-                <w:szCs w:val="22"/>
-              </w:rPr>
-              <w:t xml:space="preserve"> </w:t>
-            </w:r>
-            <w:proofErr w:type="spellStart"/>
-            <w:r>
-              <w:rPr>
-                <w:sz w:val="22"/>
-                <w:szCs w:val="22"/>
-              </w:rPr>
+              <w:t xml:space="preserve"> </w:t>
+            </w:r>
+            <w:proofErr w:type="spellStart"/>
+            <w:r>
               <w:t>berdasarkan</w:t>
             </w:r>
             <w:proofErr w:type="spellEnd"/>
             <w:r>
-              <w:rPr>
-                <w:sz w:val="22"/>
-                <w:szCs w:val="22"/>
-              </w:rPr>
-              <w:t xml:space="preserve"> </w:t>
-            </w:r>
-            <w:proofErr w:type="spellStart"/>
-            <w:r>
-              <w:rPr>
-                <w:sz w:val="22"/>
-                <w:szCs w:val="22"/>
-              </w:rPr>
+              <w:t xml:space="preserve"> </w:t>
+            </w:r>
+            <w:proofErr w:type="spellStart"/>
+            <w:r>
               <w:t>spesifikasi</w:t>
             </w:r>
             <w:proofErr w:type="spellEnd"/>
             <w:r>
-              <w:rPr>
-                <w:sz w:val="22"/>
-                <w:szCs w:val="22"/>
-              </w:rPr>
-              <w:t xml:space="preserve"> </w:t>
-            </w:r>
-            <w:proofErr w:type="spellStart"/>
-            <w:r>
-              <w:rPr>
-                <w:sz w:val="22"/>
-                <w:szCs w:val="22"/>
-              </w:rPr>
+              <w:t xml:space="preserve"> </w:t>
+            </w:r>
+            <w:proofErr w:type="spellStart"/>
+            <w:r>
               <w:t>teknis</w:t>
             </w:r>
             <w:proofErr w:type="spellEnd"/>
             <w:r>
-              <w:rPr>
-                <w:sz w:val="22"/>
-                <w:szCs w:val="22"/>
-              </w:rPr>
               <w:t xml:space="preserve">, </w:t>
             </w:r>
             <w:proofErr w:type="spellStart"/>
             <w:r>
-              <w:rPr>
-                <w:sz w:val="22"/>
-                <w:szCs w:val="22"/>
-              </w:rPr>
               <w:t>harga</w:t>
             </w:r>
             <w:proofErr w:type="spellEnd"/>
             <w:r>
-              <w:rPr>
-                <w:sz w:val="22"/>
-                <w:szCs w:val="22"/>
-              </w:rPr>
               <w:t xml:space="preserve">, dan </w:t>
             </w:r>
             <w:proofErr w:type="spellStart"/>
             <w:r>
-              <w:rPr>
-                <w:sz w:val="22"/>
-                <w:szCs w:val="22"/>
-              </w:rPr>
               <w:t>merek</w:t>
             </w:r>
             <w:proofErr w:type="spellEnd"/>
             <w:r>
-              <w:rPr>
-                <w:sz w:val="22"/>
-                <w:szCs w:val="22"/>
-              </w:rPr>
-              <w:t xml:space="preserve"> </w:t>
-            </w:r>
-            <w:proofErr w:type="spellStart"/>
-            <w:r>
-              <w:rPr>
-                <w:sz w:val="22"/>
-                <w:szCs w:val="22"/>
-              </w:rPr>
+              <w:t xml:space="preserve"> </w:t>
+            </w:r>
+            <w:proofErr w:type="spellStart"/>
+            <w:r>
               <w:t>memudahkan</w:t>
             </w:r>
             <w:proofErr w:type="spellEnd"/>
             <w:r>
-              <w:rPr>
-                <w:sz w:val="22"/>
-                <w:szCs w:val="22"/>
-              </w:rPr>
-              <w:t xml:space="preserve"> </w:t>
-            </w:r>
-            <w:proofErr w:type="spellStart"/>
-            <w:r>
-              <w:rPr>
-                <w:sz w:val="22"/>
-                <w:szCs w:val="22"/>
-              </w:rPr>
+              <w:t xml:space="preserve"> </w:t>
+            </w:r>
+            <w:proofErr w:type="spellStart"/>
+            <w:r>
               <w:t>pelanggan</w:t>
             </w:r>
             <w:proofErr w:type="spellEnd"/>
             <w:r>
-              <w:rPr>
-                <w:sz w:val="22"/>
-                <w:szCs w:val="22"/>
-              </w:rPr>
-              <w:t xml:space="preserve"> </w:t>
-            </w:r>
-            <w:proofErr w:type="spellStart"/>
-            <w:r>
-              <w:rPr>
-                <w:sz w:val="22"/>
-                <w:szCs w:val="22"/>
-              </w:rPr>
+              <w:t xml:space="preserve"> </w:t>
+            </w:r>
+            <w:proofErr w:type="spellStart"/>
+            <w:r>
               <w:t>untuk</w:t>
             </w:r>
             <w:proofErr w:type="spellEnd"/>
             <w:r>
-              <w:rPr>
-                <w:sz w:val="22"/>
-                <w:szCs w:val="22"/>
-              </w:rPr>
-              <w:t xml:space="preserve"> </w:t>
-            </w:r>
-            <w:proofErr w:type="spellStart"/>
-            <w:r>
-              <w:rPr>
-                <w:sz w:val="22"/>
-                <w:szCs w:val="22"/>
-              </w:rPr>
+              <w:t xml:space="preserve"> </w:t>
+            </w:r>
+            <w:proofErr w:type="spellStart"/>
+            <w:r>
               <w:t>menemukan</w:t>
             </w:r>
             <w:proofErr w:type="spellEnd"/>
             <w:r>
-              <w:rPr>
-                <w:sz w:val="22"/>
-                <w:szCs w:val="22"/>
-              </w:rPr>
-              <w:t xml:space="preserve"> </w:t>
-            </w:r>
-            <w:proofErr w:type="spellStart"/>
-            <w:r>
-              <w:rPr>
-                <w:sz w:val="22"/>
-                <w:szCs w:val="22"/>
-              </w:rPr>
+              <w:t xml:space="preserve"> </w:t>
+            </w:r>
+            <w:proofErr w:type="spellStart"/>
+            <w:r>
               <w:t>produk</w:t>
             </w:r>
             <w:proofErr w:type="spellEnd"/>
             <w:r>
-              <w:rPr>
-                <w:sz w:val="22"/>
-                <w:szCs w:val="22"/>
-              </w:rPr>
               <w:t xml:space="preserve"> yang </w:t>
             </w:r>
             <w:proofErr w:type="spellStart"/>
             <w:r>
-              <w:rPr>
-                <w:sz w:val="22"/>
-                <w:szCs w:val="22"/>
-              </w:rPr>
               <w:t>mereka</w:t>
             </w:r>
             <w:proofErr w:type="spellEnd"/>
             <w:r>
-              <w:rPr>
-                <w:sz w:val="22"/>
-                <w:szCs w:val="22"/>
-              </w:rPr>
-              <w:t xml:space="preserve"> </w:t>
-            </w:r>
-            <w:proofErr w:type="spellStart"/>
-            <w:r>
-              <w:rPr>
-                <w:sz w:val="22"/>
-                <w:szCs w:val="22"/>
-              </w:rPr>
+              <w:t xml:space="preserve"> </w:t>
+            </w:r>
+            <w:proofErr w:type="spellStart"/>
+            <w:r>
               <w:t>cari</w:t>
             </w:r>
             <w:proofErr w:type="spellEnd"/>
             <w:r>
-              <w:rPr>
-                <w:sz w:val="22"/>
-                <w:szCs w:val="22"/>
-              </w:rPr>
-              <w:t xml:space="preserve"> </w:t>
-            </w:r>
-            <w:proofErr w:type="spellStart"/>
-            <w:r>
-              <w:rPr>
-                <w:sz w:val="22"/>
-                <w:szCs w:val="22"/>
-              </w:rPr>
+              <w:t xml:space="preserve"> </w:t>
+            </w:r>
+            <w:proofErr w:type="spellStart"/>
+            <w:r>
               <w:t>dengan</w:t>
             </w:r>
             <w:proofErr w:type="spellEnd"/>
             <w:r>
-              <w:rPr>
-                <w:sz w:val="22"/>
-                <w:szCs w:val="22"/>
-              </w:rPr>
-              <w:t xml:space="preserve"> </w:t>
-            </w:r>
-            <w:proofErr w:type="spellStart"/>
-            <w:r>
-              <w:rPr>
-                <w:sz w:val="22"/>
-                <w:szCs w:val="22"/>
-              </w:rPr>
+              <w:t xml:space="preserve"> </w:t>
+            </w:r>
+            <w:proofErr w:type="spellStart"/>
+            <w:r>
               <w:t>cepat</w:t>
             </w:r>
             <w:proofErr w:type="spellEnd"/>
             <w:r>
-              <w:rPr>
-                <w:sz w:val="22"/>
-                <w:szCs w:val="22"/>
-              </w:rPr>
               <w:t>.</w:t>
             </w:r>
           </w:p>
@@ -1085,8 +919,6 @@
               <w:rPr>
                 <w:b/>
                 <w:bCs/>
-                <w:sz w:val="22"/>
-                <w:szCs w:val="22"/>
               </w:rPr>
             </w:pPr>
             <w:r>
@@ -1130,290 +962,146 @@
             </w:r>
             <w:proofErr w:type="spellStart"/>
             <w:r>
-              <w:rPr>
-                <w:sz w:val="22"/>
-                <w:szCs w:val="22"/>
-              </w:rPr>
               <w:t>Implementasi</w:t>
             </w:r>
             <w:proofErr w:type="spellEnd"/>
             <w:r>
-              <w:rPr>
-                <w:sz w:val="22"/>
-                <w:szCs w:val="22"/>
-              </w:rPr>
-              <w:t xml:space="preserve"> </w:t>
-            </w:r>
-            <w:proofErr w:type="spellStart"/>
-            <w:r>
-              <w:rPr>
-                <w:sz w:val="22"/>
-                <w:szCs w:val="22"/>
-              </w:rPr>
+              <w:t xml:space="preserve"> </w:t>
+            </w:r>
+            <w:proofErr w:type="spellStart"/>
+            <w:r>
               <w:t>algoritma</w:t>
             </w:r>
             <w:proofErr w:type="spellEnd"/>
             <w:r>
-              <w:rPr>
-                <w:sz w:val="22"/>
-                <w:szCs w:val="22"/>
-              </w:rPr>
               <w:t xml:space="preserve"> yang </w:t>
             </w:r>
             <w:proofErr w:type="spellStart"/>
             <w:r>
-              <w:rPr>
-                <w:sz w:val="22"/>
-                <w:szCs w:val="22"/>
-              </w:rPr>
               <w:t>menyarankan</w:t>
             </w:r>
             <w:proofErr w:type="spellEnd"/>
             <w:r>
-              <w:rPr>
-                <w:sz w:val="22"/>
-                <w:szCs w:val="22"/>
-              </w:rPr>
-              <w:t xml:space="preserve"> </w:t>
-            </w:r>
-            <w:proofErr w:type="spellStart"/>
-            <w:r>
-              <w:rPr>
-                <w:sz w:val="22"/>
-                <w:szCs w:val="22"/>
-              </w:rPr>
+              <w:t xml:space="preserve"> </w:t>
+            </w:r>
+            <w:proofErr w:type="spellStart"/>
+            <w:r>
               <w:t>produk</w:t>
             </w:r>
             <w:proofErr w:type="spellEnd"/>
             <w:r>
-              <w:rPr>
-                <w:sz w:val="22"/>
-                <w:szCs w:val="22"/>
-              </w:rPr>
-              <w:t xml:space="preserve"> </w:t>
-            </w:r>
-            <w:proofErr w:type="spellStart"/>
-            <w:r>
-              <w:rPr>
-                <w:sz w:val="22"/>
-                <w:szCs w:val="22"/>
-              </w:rPr>
+              <w:t xml:space="preserve"> </w:t>
+            </w:r>
+            <w:proofErr w:type="spellStart"/>
+            <w:r>
               <w:t>berdasarkan</w:t>
             </w:r>
             <w:proofErr w:type="spellEnd"/>
             <w:r>
-              <w:rPr>
-                <w:sz w:val="22"/>
-                <w:szCs w:val="22"/>
-              </w:rPr>
-              <w:t xml:space="preserve"> </w:t>
-            </w:r>
-            <w:proofErr w:type="spellStart"/>
-            <w:r>
-              <w:rPr>
-                <w:sz w:val="22"/>
-                <w:szCs w:val="22"/>
-              </w:rPr>
+              <w:t xml:space="preserve"> </w:t>
+            </w:r>
+            <w:proofErr w:type="spellStart"/>
+            <w:r>
               <w:t>riwayat</w:t>
             </w:r>
             <w:proofErr w:type="spellEnd"/>
             <w:r>
-              <w:rPr>
-                <w:sz w:val="22"/>
-                <w:szCs w:val="22"/>
-              </w:rPr>
               <w:t xml:space="preserve"> browsing dan </w:t>
             </w:r>
             <w:proofErr w:type="spellStart"/>
             <w:r>
-              <w:rPr>
-                <w:sz w:val="22"/>
-                <w:szCs w:val="22"/>
-              </w:rPr>
               <w:t>pembelian</w:t>
             </w:r>
             <w:proofErr w:type="spellEnd"/>
             <w:r>
-              <w:rPr>
-                <w:sz w:val="22"/>
-                <w:szCs w:val="22"/>
-              </w:rPr>
-              <w:t xml:space="preserve"> </w:t>
-            </w:r>
-            <w:proofErr w:type="spellStart"/>
-            <w:r>
-              <w:rPr>
-                <w:sz w:val="22"/>
-                <w:szCs w:val="22"/>
-              </w:rPr>
+              <w:t xml:space="preserve"> </w:t>
+            </w:r>
+            <w:proofErr w:type="spellStart"/>
+            <w:r>
               <w:t>pelanggan</w:t>
             </w:r>
             <w:proofErr w:type="spellEnd"/>
             <w:r>
-              <w:rPr>
-                <w:sz w:val="22"/>
-                <w:szCs w:val="22"/>
-              </w:rPr>
               <w:t xml:space="preserve">. Fitur </w:t>
             </w:r>
             <w:proofErr w:type="spellStart"/>
             <w:r>
-              <w:rPr>
-                <w:sz w:val="22"/>
-                <w:szCs w:val="22"/>
-              </w:rPr>
               <w:t>ini</w:t>
             </w:r>
             <w:proofErr w:type="spellEnd"/>
             <w:r>
-              <w:rPr>
-                <w:sz w:val="22"/>
-                <w:szCs w:val="22"/>
-              </w:rPr>
-              <w:t xml:space="preserve"> </w:t>
-            </w:r>
-            <w:proofErr w:type="spellStart"/>
-            <w:r>
-              <w:rPr>
-                <w:sz w:val="22"/>
-                <w:szCs w:val="22"/>
-              </w:rPr>
+              <w:t xml:space="preserve"> </w:t>
+            </w:r>
+            <w:proofErr w:type="spellStart"/>
+            <w:r>
               <w:t>meningkatkan</w:t>
             </w:r>
             <w:proofErr w:type="spellEnd"/>
             <w:r>
-              <w:rPr>
-                <w:sz w:val="22"/>
-                <w:szCs w:val="22"/>
-              </w:rPr>
-              <w:t xml:space="preserve"> </w:t>
-            </w:r>
-            <w:proofErr w:type="spellStart"/>
-            <w:r>
-              <w:rPr>
-                <w:sz w:val="22"/>
-                <w:szCs w:val="22"/>
-              </w:rPr>
+              <w:t xml:space="preserve"> </w:t>
+            </w:r>
+            <w:proofErr w:type="spellStart"/>
+            <w:r>
               <w:t>penjualan</w:t>
             </w:r>
             <w:proofErr w:type="spellEnd"/>
             <w:r>
-              <w:rPr>
-                <w:sz w:val="22"/>
-                <w:szCs w:val="22"/>
-              </w:rPr>
-              <w:t xml:space="preserve"> </w:t>
-            </w:r>
-            <w:proofErr w:type="spellStart"/>
-            <w:r>
-              <w:rPr>
-                <w:sz w:val="22"/>
-                <w:szCs w:val="22"/>
-              </w:rPr>
+              <w:t xml:space="preserve"> </w:t>
+            </w:r>
+            <w:proofErr w:type="spellStart"/>
+            <w:r>
               <w:t>silang</w:t>
             </w:r>
             <w:proofErr w:type="spellEnd"/>
             <w:r>
-              <w:rPr>
-                <w:sz w:val="22"/>
-                <w:szCs w:val="22"/>
-              </w:rPr>
               <w:t xml:space="preserve"> dan up-sell </w:t>
             </w:r>
             <w:proofErr w:type="spellStart"/>
             <w:r>
-              <w:rPr>
-                <w:sz w:val="22"/>
-                <w:szCs w:val="22"/>
-              </w:rPr>
               <w:t>tetapi</w:t>
             </w:r>
             <w:proofErr w:type="spellEnd"/>
             <w:r>
-              <w:rPr>
-                <w:sz w:val="22"/>
-                <w:szCs w:val="22"/>
-              </w:rPr>
-              <w:t xml:space="preserve"> </w:t>
-            </w:r>
-            <w:proofErr w:type="spellStart"/>
-            <w:r>
-              <w:rPr>
-                <w:sz w:val="22"/>
-                <w:szCs w:val="22"/>
-              </w:rPr>
+              <w:t xml:space="preserve"> </w:t>
+            </w:r>
+            <w:proofErr w:type="spellStart"/>
+            <w:r>
               <w:t>memerlukan</w:t>
             </w:r>
             <w:proofErr w:type="spellEnd"/>
             <w:r>
-              <w:rPr>
-                <w:sz w:val="22"/>
-                <w:szCs w:val="22"/>
-              </w:rPr>
-              <w:t xml:space="preserve"> </w:t>
-            </w:r>
-            <w:proofErr w:type="spellStart"/>
-            <w:r>
-              <w:rPr>
-                <w:sz w:val="22"/>
-                <w:szCs w:val="22"/>
-              </w:rPr>
+              <w:t xml:space="preserve"> </w:t>
+            </w:r>
+            <w:proofErr w:type="spellStart"/>
+            <w:r>
               <w:t>sumber</w:t>
             </w:r>
             <w:proofErr w:type="spellEnd"/>
             <w:r>
-              <w:rPr>
-                <w:sz w:val="22"/>
-                <w:szCs w:val="22"/>
-              </w:rPr>
-              <w:t xml:space="preserve"> </w:t>
-            </w:r>
-            <w:proofErr w:type="spellStart"/>
-            <w:r>
-              <w:rPr>
-                <w:sz w:val="22"/>
-                <w:szCs w:val="22"/>
-              </w:rPr>
+              <w:t xml:space="preserve"> </w:t>
+            </w:r>
+            <w:proofErr w:type="spellStart"/>
+            <w:r>
               <w:t>daya</w:t>
             </w:r>
             <w:proofErr w:type="spellEnd"/>
             <w:r>
-              <w:rPr>
-                <w:sz w:val="22"/>
-                <w:szCs w:val="22"/>
-              </w:rPr>
-              <w:t xml:space="preserve"> </w:t>
-            </w:r>
-            <w:proofErr w:type="spellStart"/>
-            <w:r>
-              <w:rPr>
-                <w:sz w:val="22"/>
-                <w:szCs w:val="22"/>
-              </w:rPr>
+              <w:t xml:space="preserve"> </w:t>
+            </w:r>
+            <w:proofErr w:type="spellStart"/>
+            <w:r>
               <w:t>tambahan</w:t>
             </w:r>
             <w:proofErr w:type="spellEnd"/>
             <w:r>
-              <w:rPr>
-                <w:sz w:val="22"/>
-                <w:szCs w:val="22"/>
-              </w:rPr>
               <w:t xml:space="preserve"> dan </w:t>
             </w:r>
             <w:proofErr w:type="spellStart"/>
             <w:r>
-              <w:rPr>
-                <w:sz w:val="22"/>
-                <w:szCs w:val="22"/>
-              </w:rPr>
               <w:t>pengumpulan</w:t>
             </w:r>
             <w:proofErr w:type="spellEnd"/>
             <w:r>
-              <w:rPr>
-                <w:sz w:val="22"/>
-                <w:szCs w:val="22"/>
-              </w:rPr>
               <w:t xml:space="preserve"> data.</w:t>
             </w:r>
           </w:p>
@@ -1712,14 +1400,14 @@
               <w:rPr>
                 <w:lang w:val="en-ID"/>
               </w:rPr>
-              <w:t xml:space="preserve"> d</w:t>
-            </w:r>
-            <w:proofErr w:type="spellStart"/>
-            <w:r>
-              <w:rPr>
-                <w:lang w:val="en-ID"/>
-              </w:rPr>
-              <w:t>apat</w:t>
+              <w:t xml:space="preserve"> </w:t>
+            </w:r>
+            <w:proofErr w:type="spellStart"/>
+            <w:r>
+              <w:rPr>
+                <w:lang w:val="en-ID"/>
+              </w:rPr>
+              <w:t>dapat</w:t>
             </w:r>
             <w:proofErr w:type="spellEnd"/>
             <w:r>
@@ -1937,8 +1625,6 @@
               <w:rPr>
                 <w:b/>
                 <w:bCs/>
-                <w:sz w:val="22"/>
-                <w:szCs w:val="22"/>
               </w:rPr>
             </w:pPr>
             <w:r>
@@ -2002,184 +1688,94 @@
               <w:rPr>
                 <w:b/>
                 <w:bCs/>
-                <w:sz w:val="22"/>
-                <w:szCs w:val="22"/>
               </w:rPr>
               <w:t>S</w:t>
             </w:r>
             <w:r>
-              <w:rPr>
-                <w:sz w:val="22"/>
-                <w:szCs w:val="22"/>
-              </w:rPr>
               <w:t>istem</w:t>
             </w:r>
             <w:proofErr w:type="spellEnd"/>
             <w:r>
-              <w:rPr>
-                <w:sz w:val="22"/>
-                <w:szCs w:val="22"/>
-              </w:rPr>
-              <w:t xml:space="preserve"> </w:t>
-            </w:r>
-            <w:proofErr w:type="spellStart"/>
-            <w:r>
-              <w:rPr>
-                <w:sz w:val="22"/>
-                <w:szCs w:val="22"/>
-              </w:rPr>
+              <w:t xml:space="preserve"> </w:t>
+            </w:r>
+            <w:proofErr w:type="spellStart"/>
+            <w:r>
               <w:t>harus</w:t>
             </w:r>
             <w:proofErr w:type="spellEnd"/>
             <w:r>
-              <w:rPr>
-                <w:sz w:val="22"/>
-                <w:szCs w:val="22"/>
-              </w:rPr>
-              <w:t xml:space="preserve"> </w:t>
-            </w:r>
-            <w:proofErr w:type="spellStart"/>
-            <w:r>
-              <w:rPr>
-                <w:sz w:val="22"/>
-                <w:szCs w:val="22"/>
-              </w:rPr>
+              <w:t xml:space="preserve"> </w:t>
+            </w:r>
+            <w:proofErr w:type="spellStart"/>
+            <w:r>
               <w:t>menyediakan</w:t>
             </w:r>
             <w:proofErr w:type="spellEnd"/>
             <w:r>
-              <w:rPr>
-                <w:sz w:val="22"/>
-                <w:szCs w:val="22"/>
-              </w:rPr>
-              <w:t xml:space="preserve"> </w:t>
-            </w:r>
-            <w:proofErr w:type="spellStart"/>
-            <w:r>
-              <w:rPr>
-                <w:sz w:val="22"/>
-                <w:szCs w:val="22"/>
-              </w:rPr>
+              <w:t xml:space="preserve"> </w:t>
+            </w:r>
+            <w:proofErr w:type="spellStart"/>
+            <w:r>
               <w:t>formulir</w:t>
             </w:r>
             <w:proofErr w:type="spellEnd"/>
             <w:r>
-              <w:rPr>
-                <w:sz w:val="22"/>
-                <w:szCs w:val="22"/>
-              </w:rPr>
               <w:t xml:space="preserve"> yang </w:t>
             </w:r>
             <w:proofErr w:type="spellStart"/>
             <w:r>
-              <w:rPr>
-                <w:sz w:val="22"/>
-                <w:szCs w:val="22"/>
-              </w:rPr>
               <w:t>meminta</w:t>
             </w:r>
             <w:proofErr w:type="spellEnd"/>
             <w:r>
-              <w:rPr>
-                <w:sz w:val="22"/>
-                <w:szCs w:val="22"/>
-              </w:rPr>
-              <w:t xml:space="preserve"> </w:t>
-            </w:r>
-            <w:proofErr w:type="spellStart"/>
-            <w:r>
-              <w:rPr>
-                <w:sz w:val="22"/>
-                <w:szCs w:val="22"/>
-              </w:rPr>
+              <w:t xml:space="preserve"> </w:t>
+            </w:r>
+            <w:proofErr w:type="spellStart"/>
+            <w:r>
               <w:t>alamat</w:t>
             </w:r>
             <w:proofErr w:type="spellEnd"/>
             <w:r>
-              <w:rPr>
-                <w:sz w:val="22"/>
-                <w:szCs w:val="22"/>
-              </w:rPr>
-              <w:t xml:space="preserve"> </w:t>
-            </w:r>
-            <w:proofErr w:type="spellStart"/>
-            <w:r>
-              <w:rPr>
-                <w:sz w:val="22"/>
-                <w:szCs w:val="22"/>
-              </w:rPr>
+              <w:t xml:space="preserve"> </w:t>
+            </w:r>
+            <w:proofErr w:type="spellStart"/>
+            <w:r>
               <w:t>pengiriman</w:t>
             </w:r>
             <w:proofErr w:type="spellEnd"/>
             <w:r>
-              <w:rPr>
-                <w:sz w:val="22"/>
-                <w:szCs w:val="22"/>
-              </w:rPr>
               <w:t xml:space="preserve">, </w:t>
             </w:r>
             <w:proofErr w:type="spellStart"/>
             <w:r>
-              <w:rPr>
-                <w:sz w:val="22"/>
-                <w:szCs w:val="22"/>
-              </w:rPr>
               <w:t>nama</w:t>
             </w:r>
             <w:proofErr w:type="spellEnd"/>
             <w:r>
-              <w:rPr>
-                <w:sz w:val="22"/>
-                <w:szCs w:val="22"/>
-              </w:rPr>
-              <w:t xml:space="preserve"> </w:t>
-            </w:r>
-            <w:proofErr w:type="spellStart"/>
-            <w:r>
-              <w:rPr>
-                <w:sz w:val="22"/>
-                <w:szCs w:val="22"/>
-              </w:rPr>
+              <w:t xml:space="preserve"> </w:t>
+            </w:r>
+            <w:proofErr w:type="spellStart"/>
+            <w:r>
               <w:t>penerima</w:t>
             </w:r>
             <w:proofErr w:type="spellEnd"/>
             <w:r>
-              <w:rPr>
-                <w:sz w:val="22"/>
-                <w:szCs w:val="22"/>
-              </w:rPr>
               <w:t xml:space="preserve">, dan </w:t>
             </w:r>
             <w:proofErr w:type="spellStart"/>
             <w:r>
-              <w:rPr>
-                <w:sz w:val="22"/>
-                <w:szCs w:val="22"/>
-              </w:rPr>
               <w:t>informasi</w:t>
             </w:r>
             <w:proofErr w:type="spellEnd"/>
             <w:r>
-              <w:rPr>
-                <w:sz w:val="22"/>
-                <w:szCs w:val="22"/>
-              </w:rPr>
-              <w:t xml:space="preserve"> </w:t>
-            </w:r>
-            <w:proofErr w:type="spellStart"/>
-            <w:r>
-              <w:rPr>
-                <w:sz w:val="22"/>
-                <w:szCs w:val="22"/>
-              </w:rPr>
+              <w:t xml:space="preserve"> </w:t>
+            </w:r>
+            <w:proofErr w:type="spellStart"/>
+            <w:r>
               <w:t>kontak</w:t>
             </w:r>
             <w:proofErr w:type="spellEnd"/>
             <w:r>
-              <w:rPr>
-                <w:sz w:val="22"/>
-                <w:szCs w:val="22"/>
-              </w:rPr>
               <w:t>.</w:t>
             </w:r>
           </w:p>
@@ -2189,8 +1785,6 @@
               <w:rPr>
                 <w:b/>
                 <w:bCs/>
-                <w:sz w:val="22"/>
-                <w:szCs w:val="22"/>
               </w:rPr>
             </w:pPr>
             <w:r>
@@ -2230,147 +1824,75 @@
             </w:r>
             <w:proofErr w:type="spellStart"/>
             <w:r>
-              <w:rPr>
-                <w:sz w:val="22"/>
-                <w:szCs w:val="22"/>
-              </w:rPr>
               <w:t>Sistem</w:t>
             </w:r>
             <w:proofErr w:type="spellEnd"/>
             <w:r>
-              <w:rPr>
-                <w:sz w:val="22"/>
-                <w:szCs w:val="22"/>
-              </w:rPr>
-              <w:t xml:space="preserve"> </w:t>
-            </w:r>
-            <w:proofErr w:type="spellStart"/>
-            <w:r>
-              <w:rPr>
-                <w:sz w:val="22"/>
-                <w:szCs w:val="22"/>
-              </w:rPr>
+              <w:t xml:space="preserve"> </w:t>
+            </w:r>
+            <w:proofErr w:type="spellStart"/>
+            <w:r>
               <w:t>harus</w:t>
             </w:r>
             <w:proofErr w:type="spellEnd"/>
             <w:r>
-              <w:rPr>
-                <w:sz w:val="22"/>
-                <w:szCs w:val="22"/>
-              </w:rPr>
-              <w:t xml:space="preserve"> </w:t>
-            </w:r>
-            <w:proofErr w:type="spellStart"/>
-            <w:r>
-              <w:rPr>
-                <w:sz w:val="22"/>
-                <w:szCs w:val="22"/>
-              </w:rPr>
+              <w:t xml:space="preserve"> </w:t>
+            </w:r>
+            <w:proofErr w:type="spellStart"/>
+            <w:r>
               <w:t>menampilkan</w:t>
             </w:r>
             <w:proofErr w:type="spellEnd"/>
             <w:r>
-              <w:rPr>
-                <w:sz w:val="22"/>
-                <w:szCs w:val="22"/>
-              </w:rPr>
-              <w:t xml:space="preserve"> </w:t>
-            </w:r>
-            <w:proofErr w:type="spellStart"/>
-            <w:r>
-              <w:rPr>
-                <w:sz w:val="22"/>
-                <w:szCs w:val="22"/>
-              </w:rPr>
+              <w:t xml:space="preserve"> </w:t>
+            </w:r>
+            <w:proofErr w:type="spellStart"/>
+            <w:r>
               <w:t>opsi</w:t>
             </w:r>
             <w:proofErr w:type="spellEnd"/>
             <w:r>
-              <w:rPr>
-                <w:sz w:val="22"/>
-                <w:szCs w:val="22"/>
-              </w:rPr>
-              <w:t xml:space="preserve"> </w:t>
-            </w:r>
-            <w:proofErr w:type="spellStart"/>
-            <w:r>
-              <w:rPr>
-                <w:sz w:val="22"/>
-                <w:szCs w:val="22"/>
-              </w:rPr>
+              <w:t xml:space="preserve"> </w:t>
+            </w:r>
+            <w:proofErr w:type="spellStart"/>
+            <w:r>
               <w:t>untuk</w:t>
             </w:r>
             <w:proofErr w:type="spellEnd"/>
             <w:r>
-              <w:rPr>
-                <w:sz w:val="22"/>
-                <w:szCs w:val="22"/>
-              </w:rPr>
-              <w:t xml:space="preserve"> </w:t>
-            </w:r>
-            <w:proofErr w:type="spellStart"/>
-            <w:r>
-              <w:rPr>
-                <w:sz w:val="22"/>
-                <w:szCs w:val="22"/>
-              </w:rPr>
+              <w:t xml:space="preserve"> </w:t>
+            </w:r>
+            <w:proofErr w:type="spellStart"/>
+            <w:r>
+              <w:t>pembayaran</w:t>
+            </w:r>
+            <w:proofErr w:type="spellEnd"/>
+            <w:r>
+              <w:t xml:space="preserve"> via </w:t>
+            </w:r>
+            <w:proofErr w:type="spellStart"/>
+            <w:r>
               <w:lastRenderedPageBreak/>
-              <w:t>pembayaran</w:t>
-            </w:r>
-            <w:proofErr w:type="spellEnd"/>
-            <w:r>
-              <w:rPr>
-                <w:sz w:val="22"/>
-                <w:szCs w:val="22"/>
-              </w:rPr>
-              <w:t xml:space="preserve"> via </w:t>
-            </w:r>
-            <w:proofErr w:type="spellStart"/>
-            <w:r>
-              <w:rPr>
-                <w:sz w:val="22"/>
-                <w:szCs w:val="22"/>
-              </w:rPr>
               <w:t>kartu</w:t>
             </w:r>
             <w:proofErr w:type="spellEnd"/>
             <w:r>
-              <w:rPr>
-                <w:sz w:val="22"/>
-                <w:szCs w:val="22"/>
-              </w:rPr>
-              <w:t xml:space="preserve"> </w:t>
-            </w:r>
-            <w:proofErr w:type="spellStart"/>
-            <w:r>
-              <w:rPr>
-                <w:sz w:val="22"/>
-                <w:szCs w:val="22"/>
-              </w:rPr>
+              <w:t xml:space="preserve"> </w:t>
+            </w:r>
+            <w:proofErr w:type="spellStart"/>
+            <w:r>
               <w:t>kredit</w:t>
             </w:r>
             <w:proofErr w:type="spellEnd"/>
             <w:r>
-              <w:rPr>
-                <w:sz w:val="22"/>
-                <w:szCs w:val="22"/>
-              </w:rPr>
               <w:t xml:space="preserve"> dan transfer </w:t>
             </w:r>
             <w:proofErr w:type="spellStart"/>
             <w:r>
-              <w:rPr>
-                <w:sz w:val="22"/>
-                <w:szCs w:val="22"/>
-              </w:rPr>
               <w:t>tunai</w:t>
             </w:r>
             <w:proofErr w:type="spellEnd"/>
             <w:r>
-              <w:rPr>
-                <w:sz w:val="22"/>
-                <w:szCs w:val="22"/>
-              </w:rPr>
               <w:t>.</w:t>
             </w:r>
           </w:p>
@@ -2381,12 +1903,6 @@
             <w:tcW w:w="1798" w:type="dxa"/>
           </w:tcPr>
           <w:p>
-            <w:pPr>
-              <w:rPr>
-                <w:sz w:val="22"/>
-                <w:szCs w:val="22"/>
-              </w:rPr>
-            </w:pPr>
             <w:r>
               <w:rPr>
                 <w:b/>
@@ -2452,194 +1968,98 @@
             </w:r>
             <w:proofErr w:type="spellStart"/>
             <w:r>
-              <w:rPr>
-                <w:sz w:val="22"/>
-                <w:szCs w:val="22"/>
-              </w:rPr>
               <w:t>Pelanggan</w:t>
             </w:r>
             <w:proofErr w:type="spellEnd"/>
             <w:r>
-              <w:rPr>
-                <w:sz w:val="22"/>
-                <w:szCs w:val="22"/>
-              </w:rPr>
-              <w:t xml:space="preserve"> </w:t>
-            </w:r>
-            <w:proofErr w:type="spellStart"/>
-            <w:r>
-              <w:rPr>
-                <w:sz w:val="22"/>
-                <w:szCs w:val="22"/>
-              </w:rPr>
+              <w:t xml:space="preserve"> </w:t>
+            </w:r>
+            <w:proofErr w:type="spellStart"/>
+            <w:r>
               <w:t>dapat</w:t>
             </w:r>
             <w:proofErr w:type="spellEnd"/>
             <w:r>
-              <w:rPr>
-                <w:sz w:val="22"/>
-                <w:szCs w:val="22"/>
-              </w:rPr>
-              <w:t xml:space="preserve"> </w:t>
-            </w:r>
-            <w:proofErr w:type="spellStart"/>
-            <w:r>
-              <w:rPr>
-                <w:sz w:val="22"/>
-                <w:szCs w:val="22"/>
-              </w:rPr>
+              <w:t xml:space="preserve"> </w:t>
+            </w:r>
+            <w:proofErr w:type="spellStart"/>
+            <w:r>
               <w:t>membuat</w:t>
             </w:r>
             <w:proofErr w:type="spellEnd"/>
             <w:r>
-              <w:rPr>
-                <w:sz w:val="22"/>
-                <w:szCs w:val="22"/>
-              </w:rPr>
-              <w:t xml:space="preserve"> </w:t>
-            </w:r>
-            <w:proofErr w:type="spellStart"/>
-            <w:r>
-              <w:rPr>
-                <w:sz w:val="22"/>
-                <w:szCs w:val="22"/>
-              </w:rPr>
+              <w:t xml:space="preserve"> </w:t>
+            </w:r>
+            <w:proofErr w:type="spellStart"/>
+            <w:r>
               <w:t>akun</w:t>
             </w:r>
             <w:proofErr w:type="spellEnd"/>
             <w:r>
-              <w:rPr>
-                <w:sz w:val="22"/>
-                <w:szCs w:val="22"/>
-              </w:rPr>
-              <w:t xml:space="preserve"> </w:t>
-            </w:r>
-            <w:proofErr w:type="spellStart"/>
-            <w:r>
-              <w:rPr>
-                <w:sz w:val="22"/>
-                <w:szCs w:val="22"/>
-              </w:rPr>
+              <w:t xml:space="preserve"> </w:t>
+            </w:r>
+            <w:proofErr w:type="spellStart"/>
+            <w:r>
               <w:t>dengan</w:t>
             </w:r>
             <w:proofErr w:type="spellEnd"/>
             <w:r>
-              <w:rPr>
-                <w:sz w:val="22"/>
-                <w:szCs w:val="22"/>
-              </w:rPr>
-              <w:t xml:space="preserve"> </w:t>
-            </w:r>
-            <w:proofErr w:type="spellStart"/>
-            <w:r>
-              <w:rPr>
-                <w:sz w:val="22"/>
-                <w:szCs w:val="22"/>
-              </w:rPr>
+              <w:t xml:space="preserve"> </w:t>
+            </w:r>
+            <w:proofErr w:type="spellStart"/>
+            <w:r>
               <w:t>mengisi</w:t>
             </w:r>
             <w:proofErr w:type="spellEnd"/>
             <w:r>
-              <w:rPr>
-                <w:sz w:val="22"/>
-                <w:szCs w:val="22"/>
-              </w:rPr>
-              <w:t xml:space="preserve"> </w:t>
-            </w:r>
-            <w:proofErr w:type="spellStart"/>
-            <w:r>
-              <w:rPr>
-                <w:sz w:val="22"/>
-                <w:szCs w:val="22"/>
-              </w:rPr>
+              <w:t xml:space="preserve"> </w:t>
+            </w:r>
+            <w:proofErr w:type="spellStart"/>
+            <w:r>
               <w:t>informasi</w:t>
             </w:r>
             <w:proofErr w:type="spellEnd"/>
             <w:r>
-              <w:rPr>
-                <w:sz w:val="22"/>
-                <w:szCs w:val="22"/>
-              </w:rPr>
-              <w:t xml:space="preserve"> </w:t>
-            </w:r>
-            <w:proofErr w:type="spellStart"/>
-            <w:r>
-              <w:rPr>
-                <w:sz w:val="22"/>
-                <w:szCs w:val="22"/>
-              </w:rPr>
+              <w:t xml:space="preserve"> </w:t>
+            </w:r>
+            <w:proofErr w:type="spellStart"/>
+            <w:r>
               <w:t>pribadi</w:t>
             </w:r>
             <w:proofErr w:type="spellEnd"/>
             <w:r>
-              <w:rPr>
-                <w:sz w:val="22"/>
-                <w:szCs w:val="22"/>
-              </w:rPr>
-              <w:t xml:space="preserve"> </w:t>
-            </w:r>
-            <w:proofErr w:type="spellStart"/>
-            <w:r>
-              <w:rPr>
-                <w:sz w:val="22"/>
-                <w:szCs w:val="22"/>
-              </w:rPr>
+              <w:t xml:space="preserve"> </w:t>
+            </w:r>
+            <w:proofErr w:type="spellStart"/>
+            <w:r>
               <w:t>seperti</w:t>
             </w:r>
             <w:proofErr w:type="spellEnd"/>
             <w:r>
-              <w:rPr>
-                <w:sz w:val="22"/>
-                <w:szCs w:val="22"/>
-              </w:rPr>
-              <w:t xml:space="preserve"> </w:t>
-            </w:r>
-            <w:proofErr w:type="spellStart"/>
-            <w:r>
-              <w:rPr>
-                <w:sz w:val="22"/>
-                <w:szCs w:val="22"/>
-              </w:rPr>
+              <w:t xml:space="preserve"> </w:t>
+            </w:r>
+            <w:proofErr w:type="spellStart"/>
+            <w:r>
               <w:t>nama</w:t>
             </w:r>
             <w:proofErr w:type="spellEnd"/>
             <w:r>
-              <w:rPr>
-                <w:sz w:val="22"/>
-                <w:szCs w:val="22"/>
-              </w:rPr>
               <w:t xml:space="preserve">, </w:t>
             </w:r>
             <w:proofErr w:type="spellStart"/>
             <w:r>
-              <w:rPr>
-                <w:sz w:val="22"/>
-                <w:szCs w:val="22"/>
-              </w:rPr>
               <w:t>alamat</w:t>
             </w:r>
             <w:proofErr w:type="spellEnd"/>
             <w:r>
-              <w:rPr>
-                <w:sz w:val="22"/>
-                <w:szCs w:val="22"/>
-              </w:rPr>
               <w:t xml:space="preserve"> email, dan kata </w:t>
             </w:r>
             <w:proofErr w:type="spellStart"/>
             <w:r>
-              <w:rPr>
-                <w:sz w:val="22"/>
-                <w:szCs w:val="22"/>
-              </w:rPr>
               <w:t>sandi</w:t>
             </w:r>
             <w:proofErr w:type="spellEnd"/>
             <w:r>
-              <w:rPr>
-                <w:sz w:val="22"/>
-                <w:szCs w:val="22"/>
-              </w:rPr>
               <w:t>.</w:t>
             </w:r>
           </w:p>
@@ -2648,8 +2068,6 @@
               <w:rPr>
                 <w:b/>
                 <w:bCs/>
-                <w:sz w:val="22"/>
-                <w:szCs w:val="22"/>
               </w:rPr>
             </w:pPr>
             <w:r>
@@ -2692,323 +2110,163 @@
             </w:r>
             <w:proofErr w:type="spellStart"/>
             <w:r>
-              <w:rPr>
-                <w:sz w:val="22"/>
-                <w:szCs w:val="22"/>
-              </w:rPr>
               <w:t>Saat</w:t>
             </w:r>
             <w:proofErr w:type="spellEnd"/>
             <w:r>
-              <w:rPr>
-                <w:sz w:val="22"/>
-                <w:szCs w:val="22"/>
-              </w:rPr>
-              <w:t xml:space="preserve"> </w:t>
-            </w:r>
-            <w:proofErr w:type="spellStart"/>
-            <w:r>
-              <w:rPr>
-                <w:sz w:val="22"/>
-                <w:szCs w:val="22"/>
-              </w:rPr>
+              <w:t xml:space="preserve"> </w:t>
+            </w:r>
+            <w:proofErr w:type="spellStart"/>
+            <w:r>
               <w:t>melakukan</w:t>
             </w:r>
             <w:proofErr w:type="spellEnd"/>
             <w:r>
-              <w:rPr>
-                <w:sz w:val="22"/>
-                <w:szCs w:val="22"/>
-              </w:rPr>
-              <w:t xml:space="preserve"> </w:t>
-            </w:r>
-            <w:proofErr w:type="spellStart"/>
-            <w:r>
-              <w:rPr>
-                <w:sz w:val="22"/>
-                <w:szCs w:val="22"/>
-              </w:rPr>
+              <w:t xml:space="preserve"> </w:t>
+            </w:r>
+            <w:proofErr w:type="spellStart"/>
+            <w:r>
               <w:t>pemesanan</w:t>
             </w:r>
             <w:proofErr w:type="spellEnd"/>
             <w:r>
-              <w:rPr>
-                <w:sz w:val="22"/>
-                <w:szCs w:val="22"/>
-              </w:rPr>
               <w:t xml:space="preserve">, </w:t>
             </w:r>
             <w:proofErr w:type="spellStart"/>
             <w:r>
-              <w:rPr>
-                <w:sz w:val="22"/>
-                <w:szCs w:val="22"/>
-              </w:rPr>
+              <w:t>pelanggan</w:t>
+            </w:r>
+            <w:proofErr w:type="spellEnd"/>
+            <w:r>
+              <w:t xml:space="preserve"> yang </w:t>
+            </w:r>
+            <w:proofErr w:type="spellStart"/>
+            <w:r>
+              <w:t>telah</w:t>
+            </w:r>
+            <w:proofErr w:type="spellEnd"/>
+            <w:r>
+              <w:t xml:space="preserve"> </w:t>
+            </w:r>
+            <w:proofErr w:type="spellStart"/>
+            <w:r>
+              <w:t>masuk</w:t>
+            </w:r>
+            <w:proofErr w:type="spellEnd"/>
+            <w:r>
+              <w:t xml:space="preserve"> </w:t>
+            </w:r>
+            <w:proofErr w:type="spellStart"/>
+            <w:r>
+              <w:t>ke</w:t>
+            </w:r>
+            <w:proofErr w:type="spellEnd"/>
+            <w:r>
+              <w:t xml:space="preserve"> </w:t>
+            </w:r>
+            <w:proofErr w:type="spellStart"/>
+            <w:r>
+              <w:t>akun</w:t>
+            </w:r>
+            <w:proofErr w:type="spellEnd"/>
+            <w:r>
+              <w:t xml:space="preserve"> </w:t>
+            </w:r>
+            <w:proofErr w:type="spellStart"/>
+            <w:r>
+              <w:t>mereka</w:t>
+            </w:r>
+            <w:proofErr w:type="spellEnd"/>
+            <w:r>
+              <w:t xml:space="preserve"> </w:t>
+            </w:r>
+            <w:proofErr w:type="spellStart"/>
+            <w:r>
               <w:lastRenderedPageBreak/>
-              <w:t>pelanggan</w:t>
-            </w:r>
-            <w:proofErr w:type="spellEnd"/>
-            <w:r>
-              <w:rPr>
-                <w:sz w:val="22"/>
-                <w:szCs w:val="22"/>
-              </w:rPr>
+              <w:t>dapat</w:t>
+            </w:r>
+            <w:proofErr w:type="spellEnd"/>
+            <w:r>
+              <w:t xml:space="preserve"> </w:t>
+            </w:r>
+            <w:proofErr w:type="spellStart"/>
+            <w:r>
+              <w:t>memilih</w:t>
+            </w:r>
+            <w:proofErr w:type="spellEnd"/>
+            <w:r>
+              <w:t xml:space="preserve"> </w:t>
+            </w:r>
+            <w:proofErr w:type="spellStart"/>
+            <w:r>
+              <w:t>untuk</w:t>
+            </w:r>
+            <w:proofErr w:type="spellEnd"/>
+            <w:r>
+              <w:t xml:space="preserve"> </w:t>
+            </w:r>
+            <w:proofErr w:type="spellStart"/>
+            <w:r>
+              <w:t>menggunakan</w:t>
+            </w:r>
+            <w:proofErr w:type="spellEnd"/>
+            <w:r>
+              <w:t xml:space="preserve"> </w:t>
+            </w:r>
+            <w:proofErr w:type="spellStart"/>
+            <w:r>
+              <w:t>informasi</w:t>
+            </w:r>
+            <w:proofErr w:type="spellEnd"/>
+            <w:r>
               <w:t xml:space="preserve"> yang </w:t>
             </w:r>
             <w:proofErr w:type="spellStart"/>
             <w:r>
-              <w:rPr>
-                <w:sz w:val="22"/>
-                <w:szCs w:val="22"/>
-              </w:rPr>
               <w:t>telah</w:t>
             </w:r>
             <w:proofErr w:type="spellEnd"/>
             <w:r>
-              <w:rPr>
-                <w:sz w:val="22"/>
-                <w:szCs w:val="22"/>
-              </w:rPr>
-              <w:t xml:space="preserve"> </w:t>
-            </w:r>
-            <w:proofErr w:type="spellStart"/>
-            <w:r>
-              <w:rPr>
-                <w:sz w:val="22"/>
-                <w:szCs w:val="22"/>
-              </w:rPr>
-              <w:t>masuk</w:t>
-            </w:r>
-            <w:proofErr w:type="spellEnd"/>
-            <w:r>
-              <w:rPr>
-                <w:sz w:val="22"/>
-                <w:szCs w:val="22"/>
-              </w:rPr>
-              <w:t xml:space="preserve"> </w:t>
-            </w:r>
-            <w:proofErr w:type="spellStart"/>
-            <w:r>
-              <w:rPr>
-                <w:sz w:val="22"/>
-                <w:szCs w:val="22"/>
-              </w:rPr>
-              <w:t>ke</w:t>
-            </w:r>
-            <w:proofErr w:type="spellEnd"/>
-            <w:r>
-              <w:rPr>
-                <w:sz w:val="22"/>
-                <w:szCs w:val="22"/>
-              </w:rPr>
-              <w:t xml:space="preserve"> </w:t>
-            </w:r>
-            <w:proofErr w:type="spellStart"/>
-            <w:r>
-              <w:rPr>
-                <w:sz w:val="22"/>
-                <w:szCs w:val="22"/>
-              </w:rPr>
-              <w:t>akun</w:t>
-            </w:r>
-            <w:proofErr w:type="spellEnd"/>
-            <w:r>
-              <w:rPr>
-                <w:sz w:val="22"/>
-                <w:szCs w:val="22"/>
-              </w:rPr>
-              <w:t xml:space="preserve"> </w:t>
-            </w:r>
-            <w:proofErr w:type="spellStart"/>
-            <w:r>
-              <w:rPr>
-                <w:sz w:val="22"/>
-                <w:szCs w:val="22"/>
-              </w:rPr>
-              <w:t>mereka</w:t>
-            </w:r>
-            <w:proofErr w:type="spellEnd"/>
-            <w:r>
-              <w:rPr>
-                <w:sz w:val="22"/>
-                <w:szCs w:val="22"/>
-              </w:rPr>
-              <w:t xml:space="preserve"> </w:t>
-            </w:r>
-            <w:proofErr w:type="spellStart"/>
-            <w:r>
-              <w:rPr>
-                <w:sz w:val="22"/>
-                <w:szCs w:val="22"/>
-              </w:rPr>
-              <w:t>dapat</w:t>
-            </w:r>
-            <w:proofErr w:type="spellEnd"/>
-            <w:r>
-              <w:rPr>
-                <w:sz w:val="22"/>
-                <w:szCs w:val="22"/>
-              </w:rPr>
-              <w:t xml:space="preserve"> </w:t>
-            </w:r>
-            <w:proofErr w:type="spellStart"/>
-            <w:r>
-              <w:rPr>
-                <w:sz w:val="22"/>
-                <w:szCs w:val="22"/>
-              </w:rPr>
-              <w:t>memilih</w:t>
-            </w:r>
-            <w:proofErr w:type="spellEnd"/>
-            <w:r>
-              <w:rPr>
-                <w:sz w:val="22"/>
-                <w:szCs w:val="22"/>
-              </w:rPr>
-              <w:t xml:space="preserve"> </w:t>
-            </w:r>
-            <w:proofErr w:type="spellStart"/>
-            <w:r>
-              <w:rPr>
-                <w:sz w:val="22"/>
-                <w:szCs w:val="22"/>
-              </w:rPr>
-              <w:t>untuk</w:t>
-            </w:r>
-            <w:proofErr w:type="spellEnd"/>
-            <w:r>
-              <w:rPr>
-                <w:sz w:val="22"/>
-                <w:szCs w:val="22"/>
-              </w:rPr>
-              <w:t xml:space="preserve"> </w:t>
-            </w:r>
-            <w:proofErr w:type="spellStart"/>
-            <w:r>
-              <w:rPr>
-                <w:sz w:val="22"/>
-                <w:szCs w:val="22"/>
-              </w:rPr>
-              <w:t>menggunakan</w:t>
-            </w:r>
-            <w:proofErr w:type="spellEnd"/>
-            <w:r>
-              <w:rPr>
-                <w:sz w:val="22"/>
-                <w:szCs w:val="22"/>
-              </w:rPr>
-              <w:t xml:space="preserve"> </w:t>
-            </w:r>
-            <w:proofErr w:type="spellStart"/>
-            <w:r>
-              <w:rPr>
-                <w:sz w:val="22"/>
-                <w:szCs w:val="22"/>
-              </w:rPr>
+              <w:t xml:space="preserve"> </w:t>
+            </w:r>
+            <w:proofErr w:type="spellStart"/>
+            <w:r>
+              <w:t>disimpan</w:t>
+            </w:r>
+            <w:proofErr w:type="spellEnd"/>
+            <w:r>
+              <w:t xml:space="preserve"> </w:t>
+            </w:r>
+            <w:proofErr w:type="spellStart"/>
+            <w:r>
+              <w:t>atau</w:t>
+            </w:r>
+            <w:proofErr w:type="spellEnd"/>
+            <w:r>
+              <w:t xml:space="preserve"> </w:t>
+            </w:r>
+            <w:proofErr w:type="spellStart"/>
+            <w:r>
+              <w:t>menambah</w:t>
+            </w:r>
+            <w:proofErr w:type="spellEnd"/>
+            <w:r>
+              <w:t xml:space="preserve"> </w:t>
+            </w:r>
+            <w:proofErr w:type="spellStart"/>
+            <w:r>
               <w:t>informasi</w:t>
             </w:r>
             <w:proofErr w:type="spellEnd"/>
             <w:r>
-              <w:rPr>
-                <w:sz w:val="22"/>
-                <w:szCs w:val="22"/>
-              </w:rPr>
-              <w:t xml:space="preserve"> yang </w:t>
-            </w:r>
-            <w:proofErr w:type="spellStart"/>
-            <w:r>
-              <w:rPr>
-                <w:sz w:val="22"/>
-                <w:szCs w:val="22"/>
-              </w:rPr>
-              <w:t>telah</w:t>
-            </w:r>
-            <w:proofErr w:type="spellEnd"/>
-            <w:r>
-              <w:rPr>
-                <w:sz w:val="22"/>
-                <w:szCs w:val="22"/>
-              </w:rPr>
-              <w:t xml:space="preserve"> </w:t>
-            </w:r>
-            <w:proofErr w:type="spellStart"/>
-            <w:r>
-              <w:rPr>
-                <w:sz w:val="22"/>
-                <w:szCs w:val="22"/>
-              </w:rPr>
-              <w:t>disimpan</w:t>
-            </w:r>
-            <w:proofErr w:type="spellEnd"/>
-            <w:r>
-              <w:rPr>
-                <w:sz w:val="22"/>
-                <w:szCs w:val="22"/>
-              </w:rPr>
-              <w:t xml:space="preserve"> </w:t>
-            </w:r>
-            <w:proofErr w:type="spellStart"/>
-            <w:r>
-              <w:rPr>
-                <w:sz w:val="22"/>
-                <w:szCs w:val="22"/>
-              </w:rPr>
-              <w:t>atau</w:t>
-            </w:r>
-            <w:proofErr w:type="spellEnd"/>
-            <w:r>
-              <w:rPr>
-                <w:sz w:val="22"/>
-                <w:szCs w:val="22"/>
-              </w:rPr>
-              <w:t xml:space="preserve"> </w:t>
-            </w:r>
-            <w:proofErr w:type="spellStart"/>
-            <w:r>
-              <w:rPr>
-                <w:sz w:val="22"/>
-                <w:szCs w:val="22"/>
-              </w:rPr>
-              <w:t>menambah</w:t>
-            </w:r>
-            <w:proofErr w:type="spellEnd"/>
-            <w:r>
-              <w:rPr>
-                <w:sz w:val="22"/>
-                <w:szCs w:val="22"/>
-              </w:rPr>
-              <w:t xml:space="preserve"> </w:t>
-            </w:r>
-            <w:proofErr w:type="spellStart"/>
-            <w:r>
-              <w:rPr>
-                <w:sz w:val="22"/>
-                <w:szCs w:val="22"/>
-              </w:rPr>
-              <w:t>informasi</w:t>
-            </w:r>
-            <w:proofErr w:type="spellEnd"/>
-            <w:r>
-              <w:rPr>
-                <w:sz w:val="22"/>
-                <w:szCs w:val="22"/>
-              </w:rPr>
-              <w:t xml:space="preserve"> </w:t>
-            </w:r>
-            <w:proofErr w:type="spellStart"/>
-            <w:r>
-              <w:rPr>
-                <w:sz w:val="22"/>
-                <w:szCs w:val="22"/>
-              </w:rPr>
+              <w:t xml:space="preserve"> </w:t>
+            </w:r>
+            <w:proofErr w:type="spellStart"/>
+            <w:r>
               <w:t>baru</w:t>
             </w:r>
             <w:proofErr w:type="spellEnd"/>
             <w:r>
-              <w:rPr>
-                <w:sz w:val="22"/>
-                <w:szCs w:val="22"/>
-              </w:rPr>
               <w:t>.</w:t>
             </w:r>
           </w:p>
@@ -3257,12 +2515,6 @@
             <w:tcW w:w="1810" w:type="dxa"/>
           </w:tcPr>
           <w:p>
-            <w:pPr>
-              <w:rPr>
-                <w:sz w:val="22"/>
-                <w:szCs w:val="22"/>
-              </w:rPr>
-            </w:pPr>
             <w:r>
               <w:rPr>
                 <w:b/>
@@ -3335,402 +2587,202 @@
             </w:r>
             <w:proofErr w:type="spellStart"/>
             <w:r>
-              <w:rPr>
-                <w:sz w:val="22"/>
-                <w:szCs w:val="22"/>
-              </w:rPr>
               <w:t>Sistem</w:t>
             </w:r>
             <w:proofErr w:type="spellEnd"/>
             <w:r>
-              <w:rPr>
-                <w:sz w:val="22"/>
-                <w:szCs w:val="22"/>
-              </w:rPr>
-              <w:t xml:space="preserve"> </w:t>
-            </w:r>
-            <w:proofErr w:type="spellStart"/>
-            <w:r>
-              <w:rPr>
-                <w:sz w:val="22"/>
-                <w:szCs w:val="22"/>
-              </w:rPr>
+              <w:t xml:space="preserve"> </w:t>
+            </w:r>
+            <w:proofErr w:type="spellStart"/>
+            <w:r>
               <w:t>harus</w:t>
             </w:r>
             <w:proofErr w:type="spellEnd"/>
             <w:r>
-              <w:rPr>
-                <w:sz w:val="22"/>
-                <w:szCs w:val="22"/>
-              </w:rPr>
-              <w:t xml:space="preserve"> </w:t>
-            </w:r>
-            <w:proofErr w:type="spellStart"/>
-            <w:r>
-              <w:rPr>
-                <w:sz w:val="22"/>
-                <w:szCs w:val="22"/>
-              </w:rPr>
+              <w:t xml:space="preserve"> </w:t>
+            </w:r>
+            <w:proofErr w:type="spellStart"/>
+            <w:r>
               <w:t>mengirim</w:t>
             </w:r>
             <w:proofErr w:type="spellEnd"/>
             <w:r>
-              <w:rPr>
-                <w:sz w:val="22"/>
-                <w:szCs w:val="22"/>
-              </w:rPr>
               <w:t xml:space="preserve"> email </w:t>
             </w:r>
             <w:proofErr w:type="spellStart"/>
             <w:r>
-              <w:rPr>
-                <w:sz w:val="22"/>
-                <w:szCs w:val="22"/>
-              </w:rPr>
               <w:t>konfirmasi</w:t>
             </w:r>
             <w:proofErr w:type="spellEnd"/>
             <w:r>
-              <w:rPr>
-                <w:sz w:val="22"/>
-                <w:szCs w:val="22"/>
-              </w:rPr>
-              <w:t xml:space="preserve"> </w:t>
-            </w:r>
-            <w:proofErr w:type="spellStart"/>
-            <w:r>
-              <w:rPr>
-                <w:sz w:val="22"/>
-                <w:szCs w:val="22"/>
-              </w:rPr>
+              <w:t xml:space="preserve"> </w:t>
+            </w:r>
+            <w:proofErr w:type="spellStart"/>
+            <w:r>
               <w:t>kepada</w:t>
             </w:r>
             <w:proofErr w:type="spellEnd"/>
             <w:r>
-              <w:rPr>
-                <w:sz w:val="22"/>
-                <w:szCs w:val="22"/>
-              </w:rPr>
-              <w:t xml:space="preserve"> </w:t>
-            </w:r>
-            <w:proofErr w:type="spellStart"/>
-            <w:r>
-              <w:rPr>
-                <w:sz w:val="22"/>
-                <w:szCs w:val="22"/>
-              </w:rPr>
+              <w:t xml:space="preserve"> </w:t>
+            </w:r>
+            <w:proofErr w:type="spellStart"/>
+            <w:r>
               <w:t>pelanggan</w:t>
             </w:r>
             <w:proofErr w:type="spellEnd"/>
             <w:r>
-              <w:rPr>
-                <w:sz w:val="22"/>
-                <w:szCs w:val="22"/>
-              </w:rPr>
-              <w:t xml:space="preserve"> </w:t>
-            </w:r>
-            <w:proofErr w:type="spellStart"/>
-            <w:r>
-              <w:rPr>
-                <w:sz w:val="22"/>
-                <w:szCs w:val="22"/>
-              </w:rPr>
+              <w:t xml:space="preserve"> </w:t>
+            </w:r>
+            <w:proofErr w:type="spellStart"/>
+            <w:r>
               <w:t>segera</w:t>
             </w:r>
             <w:proofErr w:type="spellEnd"/>
             <w:r>
-              <w:rPr>
-                <w:sz w:val="22"/>
-                <w:szCs w:val="22"/>
-              </w:rPr>
-              <w:t xml:space="preserve"> </w:t>
-            </w:r>
-            <w:proofErr w:type="spellStart"/>
-            <w:r>
-              <w:rPr>
-                <w:sz w:val="22"/>
-                <w:szCs w:val="22"/>
-              </w:rPr>
+              <w:t xml:space="preserve"> </w:t>
+            </w:r>
+            <w:proofErr w:type="spellStart"/>
+            <w:r>
               <w:t>setelah</w:t>
             </w:r>
             <w:proofErr w:type="spellEnd"/>
             <w:r>
-              <w:rPr>
-                <w:sz w:val="22"/>
-                <w:szCs w:val="22"/>
-              </w:rPr>
-              <w:t xml:space="preserve"> </w:t>
-            </w:r>
-            <w:proofErr w:type="spellStart"/>
-            <w:r>
-              <w:rPr>
-                <w:sz w:val="22"/>
-                <w:szCs w:val="22"/>
-              </w:rPr>
+              <w:t xml:space="preserve"> </w:t>
+            </w:r>
+            <w:proofErr w:type="spellStart"/>
+            <w:r>
               <w:t>pemesanan</w:t>
             </w:r>
             <w:proofErr w:type="spellEnd"/>
             <w:r>
-              <w:rPr>
-                <w:sz w:val="22"/>
-                <w:szCs w:val="22"/>
-              </w:rPr>
-              <w:t xml:space="preserve"> </w:t>
-            </w:r>
-            <w:proofErr w:type="spellStart"/>
-            <w:r>
-              <w:rPr>
-                <w:sz w:val="22"/>
-                <w:szCs w:val="22"/>
-              </w:rPr>
+              <w:t xml:space="preserve"> </w:t>
+            </w:r>
+            <w:proofErr w:type="spellStart"/>
+            <w:r>
               <w:t>berhasil</w:t>
             </w:r>
             <w:proofErr w:type="spellEnd"/>
             <w:r>
-              <w:rPr>
-                <w:sz w:val="22"/>
-                <w:szCs w:val="22"/>
-              </w:rPr>
-              <w:t xml:space="preserve"> </w:t>
-            </w:r>
-            <w:proofErr w:type="spellStart"/>
-            <w:r>
-              <w:rPr>
-                <w:sz w:val="22"/>
-                <w:szCs w:val="22"/>
-              </w:rPr>
+              <w:t xml:space="preserve"> </w:t>
+            </w:r>
+            <w:proofErr w:type="spellStart"/>
+            <w:r>
               <w:t>dilakukan</w:t>
             </w:r>
             <w:proofErr w:type="spellEnd"/>
             <w:r>
-              <w:rPr>
-                <w:sz w:val="22"/>
-                <w:szCs w:val="22"/>
-              </w:rPr>
               <w:t xml:space="preserve">. Email </w:t>
             </w:r>
             <w:proofErr w:type="spellStart"/>
             <w:r>
-              <w:rPr>
-                <w:sz w:val="22"/>
-                <w:szCs w:val="22"/>
-              </w:rPr>
               <w:t>ini</w:t>
             </w:r>
             <w:proofErr w:type="spellEnd"/>
             <w:r>
-              <w:rPr>
-                <w:sz w:val="22"/>
-                <w:szCs w:val="22"/>
-              </w:rPr>
-              <w:t xml:space="preserve"> </w:t>
-            </w:r>
-            <w:proofErr w:type="spellStart"/>
-            <w:r>
-              <w:rPr>
-                <w:sz w:val="22"/>
-                <w:szCs w:val="22"/>
-              </w:rPr>
+              <w:t xml:space="preserve"> </w:t>
+            </w:r>
+            <w:proofErr w:type="spellStart"/>
+            <w:r>
               <w:t>harus</w:t>
             </w:r>
             <w:proofErr w:type="spellEnd"/>
             <w:r>
-              <w:rPr>
-                <w:sz w:val="22"/>
-                <w:szCs w:val="22"/>
-              </w:rPr>
-              <w:t xml:space="preserve"> </w:t>
-            </w:r>
-            <w:proofErr w:type="spellStart"/>
-            <w:r>
-              <w:rPr>
-                <w:sz w:val="22"/>
-                <w:szCs w:val="22"/>
-              </w:rPr>
+              <w:t xml:space="preserve"> </w:t>
+            </w:r>
+            <w:proofErr w:type="spellStart"/>
+            <w:r>
               <w:t>mencakup</w:t>
             </w:r>
             <w:proofErr w:type="spellEnd"/>
             <w:r>
-              <w:rPr>
-                <w:sz w:val="22"/>
-                <w:szCs w:val="22"/>
-              </w:rPr>
               <w:t xml:space="preserve"> detail </w:t>
             </w:r>
             <w:proofErr w:type="spellStart"/>
             <w:r>
-              <w:rPr>
-                <w:sz w:val="22"/>
-                <w:szCs w:val="22"/>
-              </w:rPr>
               <w:t>penting</w:t>
             </w:r>
             <w:proofErr w:type="spellEnd"/>
             <w:r>
-              <w:rPr>
-                <w:sz w:val="22"/>
-                <w:szCs w:val="22"/>
-              </w:rPr>
-              <w:t xml:space="preserve"> </w:t>
-            </w:r>
-            <w:proofErr w:type="spellStart"/>
-            <w:r>
-              <w:rPr>
-                <w:sz w:val="22"/>
-                <w:szCs w:val="22"/>
-              </w:rPr>
+              <w:t xml:space="preserve"> </w:t>
+            </w:r>
+            <w:proofErr w:type="spellStart"/>
+            <w:r>
               <w:t>seperti</w:t>
             </w:r>
             <w:proofErr w:type="spellEnd"/>
             <w:r>
-              <w:rPr>
-                <w:sz w:val="22"/>
-                <w:szCs w:val="22"/>
-              </w:rPr>
-              <w:t xml:space="preserve"> </w:t>
-            </w:r>
-            <w:proofErr w:type="spellStart"/>
-            <w:r>
-              <w:rPr>
-                <w:sz w:val="22"/>
-                <w:szCs w:val="22"/>
-              </w:rPr>
+              <w:t xml:space="preserve"> </w:t>
+            </w:r>
+            <w:proofErr w:type="spellStart"/>
+            <w:r>
               <w:t>nomor</w:t>
             </w:r>
             <w:proofErr w:type="spellEnd"/>
             <w:r>
-              <w:rPr>
-                <w:sz w:val="22"/>
-                <w:szCs w:val="22"/>
-              </w:rPr>
-              <w:t xml:space="preserve"> </w:t>
-            </w:r>
-            <w:proofErr w:type="spellStart"/>
-            <w:r>
-              <w:rPr>
-                <w:sz w:val="22"/>
-                <w:szCs w:val="22"/>
-              </w:rPr>
+              <w:t xml:space="preserve"> </w:t>
+            </w:r>
+            <w:proofErr w:type="spellStart"/>
+            <w:r>
               <w:t>pemesanan</w:t>
             </w:r>
             <w:proofErr w:type="spellEnd"/>
             <w:r>
-              <w:rPr>
-                <w:sz w:val="22"/>
-                <w:szCs w:val="22"/>
-              </w:rPr>
               <w:t xml:space="preserve">, daftar item yang </w:t>
             </w:r>
             <w:proofErr w:type="spellStart"/>
             <w:r>
-              <w:rPr>
-                <w:sz w:val="22"/>
-                <w:szCs w:val="22"/>
-              </w:rPr>
               <w:t>dibeli</w:t>
             </w:r>
             <w:proofErr w:type="spellEnd"/>
             <w:r>
-              <w:rPr>
-                <w:sz w:val="22"/>
-                <w:szCs w:val="22"/>
-              </w:rPr>
               <w:t xml:space="preserve">, total </w:t>
             </w:r>
             <w:proofErr w:type="spellStart"/>
             <w:r>
-              <w:rPr>
-                <w:sz w:val="22"/>
-                <w:szCs w:val="22"/>
-              </w:rPr>
               <w:t>harga</w:t>
             </w:r>
             <w:proofErr w:type="spellEnd"/>
             <w:r>
-              <w:rPr>
-                <w:sz w:val="22"/>
-                <w:szCs w:val="22"/>
-              </w:rPr>
               <w:t xml:space="preserve">, </w:t>
             </w:r>
             <w:proofErr w:type="spellStart"/>
             <w:r>
-              <w:rPr>
-                <w:sz w:val="22"/>
-                <w:szCs w:val="22"/>
-              </w:rPr>
               <w:t>metode</w:t>
             </w:r>
             <w:proofErr w:type="spellEnd"/>
             <w:r>
-              <w:rPr>
-                <w:sz w:val="22"/>
-                <w:szCs w:val="22"/>
-              </w:rPr>
-              <w:t xml:space="preserve"> </w:t>
-            </w:r>
-            <w:proofErr w:type="spellStart"/>
-            <w:r>
-              <w:rPr>
-                <w:sz w:val="22"/>
-                <w:szCs w:val="22"/>
-              </w:rPr>
+              <w:t xml:space="preserve"> </w:t>
+            </w:r>
+            <w:proofErr w:type="spellStart"/>
+            <w:r>
               <w:t>pembayaran</w:t>
             </w:r>
             <w:proofErr w:type="spellEnd"/>
             <w:r>
-              <w:rPr>
-                <w:sz w:val="22"/>
-                <w:szCs w:val="22"/>
-              </w:rPr>
               <w:t xml:space="preserve">, dan </w:t>
             </w:r>
             <w:proofErr w:type="spellStart"/>
             <w:r>
-              <w:rPr>
-                <w:sz w:val="22"/>
-                <w:szCs w:val="22"/>
-              </w:rPr>
               <w:t>perkiraan</w:t>
             </w:r>
             <w:proofErr w:type="spellEnd"/>
             <w:r>
-              <w:rPr>
-                <w:sz w:val="22"/>
-                <w:szCs w:val="22"/>
-              </w:rPr>
-              <w:t xml:space="preserve"> </w:t>
-            </w:r>
-            <w:proofErr w:type="spellStart"/>
-            <w:r>
-              <w:rPr>
-                <w:sz w:val="22"/>
-                <w:szCs w:val="22"/>
-              </w:rPr>
+              <w:t xml:space="preserve"> </w:t>
+            </w:r>
+            <w:proofErr w:type="spellStart"/>
+            <w:r>
               <w:t>waktu</w:t>
             </w:r>
             <w:proofErr w:type="spellEnd"/>
             <w:r>
-              <w:rPr>
-                <w:sz w:val="22"/>
-                <w:szCs w:val="22"/>
-              </w:rPr>
-              <w:t xml:space="preserve"> </w:t>
-            </w:r>
-            <w:proofErr w:type="spellStart"/>
-            <w:r>
-              <w:rPr>
-                <w:sz w:val="22"/>
-                <w:szCs w:val="22"/>
-              </w:rPr>
+              <w:t xml:space="preserve"> </w:t>
+            </w:r>
+            <w:proofErr w:type="spellStart"/>
+            <w:r>
               <w:t>pengiriman</w:t>
             </w:r>
             <w:proofErr w:type="spellEnd"/>
             <w:r>
-              <w:rPr>
-                <w:sz w:val="22"/>
-                <w:szCs w:val="22"/>
-              </w:rPr>
               <w:t>.</w:t>
             </w:r>
           </w:p>
@@ -4095,12 +3147,6 @@
             <w:tcW w:w="1813" w:type="dxa"/>
           </w:tcPr>
           <w:p>
-            <w:pPr>
-              <w:rPr>
-                <w:sz w:val="22"/>
-                <w:szCs w:val="22"/>
-              </w:rPr>
-            </w:pPr>
             <w:r>
               <w:t xml:space="preserve">- </w:t>
             </w:r>
@@ -4138,466 +3184,234 @@
             </w:r>
             <w:proofErr w:type="spellStart"/>
             <w:r>
-              <w:rPr>
-                <w:sz w:val="22"/>
-                <w:szCs w:val="22"/>
-              </w:rPr>
               <w:t>Sistem</w:t>
             </w:r>
             <w:proofErr w:type="spellEnd"/>
             <w:r>
-              <w:rPr>
-                <w:sz w:val="22"/>
-                <w:szCs w:val="22"/>
-              </w:rPr>
-              <w:t xml:space="preserve"> </w:t>
-            </w:r>
-            <w:proofErr w:type="spellStart"/>
-            <w:r>
-              <w:rPr>
-                <w:sz w:val="22"/>
-                <w:szCs w:val="22"/>
-              </w:rPr>
+              <w:t xml:space="preserve"> </w:t>
+            </w:r>
+            <w:proofErr w:type="spellStart"/>
+            <w:r>
               <w:t>bisa</w:t>
             </w:r>
             <w:proofErr w:type="spellEnd"/>
             <w:r>
-              <w:rPr>
-                <w:sz w:val="22"/>
-                <w:szCs w:val="22"/>
-              </w:rPr>
-              <w:t xml:space="preserve"> </w:t>
-            </w:r>
-            <w:proofErr w:type="spellStart"/>
-            <w:r>
-              <w:rPr>
-                <w:sz w:val="22"/>
-                <w:szCs w:val="22"/>
-              </w:rPr>
+              <w:t xml:space="preserve"> </w:t>
+            </w:r>
+            <w:proofErr w:type="spellStart"/>
+            <w:r>
               <w:t>menambahkan</w:t>
             </w:r>
             <w:proofErr w:type="spellEnd"/>
             <w:r>
-              <w:rPr>
-                <w:sz w:val="22"/>
-                <w:szCs w:val="22"/>
-              </w:rPr>
-              <w:t xml:space="preserve"> </w:t>
-            </w:r>
-            <w:proofErr w:type="spellStart"/>
-            <w:r>
-              <w:rPr>
-                <w:sz w:val="22"/>
-                <w:szCs w:val="22"/>
-              </w:rPr>
+              <w:t xml:space="preserve"> </w:t>
+            </w:r>
+            <w:proofErr w:type="spellStart"/>
+            <w:r>
               <w:t>pesan</w:t>
             </w:r>
             <w:proofErr w:type="spellEnd"/>
             <w:r>
-              <w:rPr>
-                <w:sz w:val="22"/>
-                <w:szCs w:val="22"/>
-              </w:rPr>
-              <w:t xml:space="preserve"> </w:t>
-            </w:r>
-            <w:proofErr w:type="spellStart"/>
-            <w:r>
-              <w:rPr>
-                <w:sz w:val="22"/>
-                <w:szCs w:val="22"/>
-              </w:rPr>
+              <w:t xml:space="preserve"> </w:t>
+            </w:r>
+            <w:proofErr w:type="spellStart"/>
+            <w:r>
               <w:t>personalisasi</w:t>
             </w:r>
             <w:proofErr w:type="spellEnd"/>
             <w:r>
-              <w:rPr>
-                <w:sz w:val="22"/>
-                <w:szCs w:val="22"/>
-              </w:rPr>
-              <w:t xml:space="preserve"> </w:t>
-            </w:r>
-            <w:proofErr w:type="spellStart"/>
-            <w:r>
-              <w:rPr>
-                <w:sz w:val="22"/>
-                <w:szCs w:val="22"/>
-              </w:rPr>
+              <w:t xml:space="preserve"> </w:t>
+            </w:r>
+            <w:proofErr w:type="spellStart"/>
+            <w:r>
               <w:t>dalam</w:t>
             </w:r>
             <w:proofErr w:type="spellEnd"/>
             <w:r>
-              <w:rPr>
-                <w:sz w:val="22"/>
-                <w:szCs w:val="22"/>
-              </w:rPr>
               <w:t xml:space="preserve"> email </w:t>
             </w:r>
             <w:proofErr w:type="spellStart"/>
             <w:r>
-              <w:rPr>
-                <w:sz w:val="22"/>
-                <w:szCs w:val="22"/>
-              </w:rPr>
               <w:t>konfirmasi</w:t>
             </w:r>
             <w:proofErr w:type="spellEnd"/>
             <w:r>
-              <w:rPr>
-                <w:sz w:val="22"/>
-                <w:szCs w:val="22"/>
-              </w:rPr>
               <w:t xml:space="preserve">, </w:t>
             </w:r>
             <w:proofErr w:type="spellStart"/>
             <w:r>
-              <w:rPr>
-                <w:sz w:val="22"/>
-                <w:szCs w:val="22"/>
-              </w:rPr>
               <w:t>seperti</w:t>
             </w:r>
             <w:proofErr w:type="spellEnd"/>
             <w:r>
-              <w:rPr>
-                <w:sz w:val="22"/>
-                <w:szCs w:val="22"/>
-              </w:rPr>
-              <w:t xml:space="preserve"> </w:t>
-            </w:r>
-            <w:proofErr w:type="spellStart"/>
-            <w:r>
-              <w:rPr>
-                <w:sz w:val="22"/>
-                <w:szCs w:val="22"/>
-              </w:rPr>
+              <w:t xml:space="preserve"> </w:t>
+            </w:r>
+            <w:proofErr w:type="spellStart"/>
+            <w:r>
               <w:t>mengucapkan</w:t>
             </w:r>
             <w:proofErr w:type="spellEnd"/>
             <w:r>
-              <w:rPr>
-                <w:sz w:val="22"/>
-                <w:szCs w:val="22"/>
-              </w:rPr>
-              <w:t xml:space="preserve"> </w:t>
-            </w:r>
-            <w:proofErr w:type="spellStart"/>
-            <w:r>
-              <w:rPr>
-                <w:sz w:val="22"/>
-                <w:szCs w:val="22"/>
-              </w:rPr>
+              <w:t xml:space="preserve"> </w:t>
+            </w:r>
+            <w:proofErr w:type="spellStart"/>
+            <w:r>
               <w:t>terima</w:t>
             </w:r>
             <w:proofErr w:type="spellEnd"/>
             <w:r>
-              <w:rPr>
-                <w:sz w:val="22"/>
-                <w:szCs w:val="22"/>
-              </w:rPr>
-              <w:t xml:space="preserve"> </w:t>
-            </w:r>
-            <w:proofErr w:type="spellStart"/>
-            <w:r>
-              <w:rPr>
-                <w:sz w:val="22"/>
-                <w:szCs w:val="22"/>
-              </w:rPr>
+              <w:t xml:space="preserve"> </w:t>
+            </w:r>
+            <w:proofErr w:type="spellStart"/>
+            <w:r>
               <w:t>kasih</w:t>
             </w:r>
             <w:proofErr w:type="spellEnd"/>
             <w:r>
-              <w:rPr>
-                <w:sz w:val="22"/>
-                <w:szCs w:val="22"/>
-              </w:rPr>
-              <w:t xml:space="preserve"> </w:t>
-            </w:r>
-            <w:proofErr w:type="spellStart"/>
-            <w:r>
-              <w:rPr>
-                <w:sz w:val="22"/>
-                <w:szCs w:val="22"/>
-              </w:rPr>
+              <w:t xml:space="preserve"> </w:t>
+            </w:r>
+            <w:proofErr w:type="spellStart"/>
+            <w:r>
               <w:t>secara</w:t>
             </w:r>
             <w:proofErr w:type="spellEnd"/>
             <w:r>
-              <w:rPr>
-                <w:sz w:val="22"/>
-                <w:szCs w:val="22"/>
-              </w:rPr>
-              <w:t xml:space="preserve"> </w:t>
-            </w:r>
-            <w:proofErr w:type="spellStart"/>
-            <w:r>
-              <w:rPr>
-                <w:sz w:val="22"/>
-                <w:szCs w:val="22"/>
-              </w:rPr>
+              <w:t xml:space="preserve"> </w:t>
+            </w:r>
+            <w:proofErr w:type="spellStart"/>
+            <w:r>
               <w:t>spesifik</w:t>
             </w:r>
             <w:proofErr w:type="spellEnd"/>
             <w:r>
-              <w:rPr>
-                <w:sz w:val="22"/>
-                <w:szCs w:val="22"/>
-              </w:rPr>
-              <w:t xml:space="preserve"> </w:t>
-            </w:r>
-            <w:proofErr w:type="spellStart"/>
-            <w:r>
-              <w:rPr>
-                <w:sz w:val="22"/>
-                <w:szCs w:val="22"/>
-              </w:rPr>
+              <w:t xml:space="preserve"> </w:t>
+            </w:r>
+            <w:proofErr w:type="spellStart"/>
+            <w:r>
               <w:t>atau</w:t>
             </w:r>
             <w:proofErr w:type="spellEnd"/>
             <w:r>
-              <w:rPr>
-                <w:sz w:val="22"/>
-                <w:szCs w:val="22"/>
-              </w:rPr>
-              <w:t xml:space="preserve"> </w:t>
-            </w:r>
-            <w:proofErr w:type="spellStart"/>
-            <w:r>
-              <w:rPr>
-                <w:sz w:val="22"/>
-                <w:szCs w:val="22"/>
-              </w:rPr>
+              <w:t xml:space="preserve"> </w:t>
+            </w:r>
+            <w:proofErr w:type="spellStart"/>
+            <w:r>
               <w:t>memberikan</w:t>
             </w:r>
             <w:proofErr w:type="spellEnd"/>
             <w:r>
-              <w:rPr>
-                <w:sz w:val="22"/>
-                <w:szCs w:val="22"/>
-              </w:rPr>
-              <w:t xml:space="preserve"> </w:t>
-            </w:r>
-            <w:proofErr w:type="spellStart"/>
-            <w:r>
-              <w:rPr>
-                <w:sz w:val="22"/>
-                <w:szCs w:val="22"/>
-              </w:rPr>
+              <w:t xml:space="preserve"> </w:t>
+            </w:r>
+            <w:proofErr w:type="spellStart"/>
+            <w:r>
               <w:t>rekomendasi</w:t>
             </w:r>
             <w:proofErr w:type="spellEnd"/>
             <w:r>
-              <w:rPr>
-                <w:sz w:val="22"/>
-                <w:szCs w:val="22"/>
-              </w:rPr>
-              <w:t xml:space="preserve"> </w:t>
-            </w:r>
-            <w:proofErr w:type="spellStart"/>
-            <w:r>
-              <w:rPr>
-                <w:sz w:val="22"/>
-                <w:szCs w:val="22"/>
-              </w:rPr>
+              <w:t xml:space="preserve"> </w:t>
+            </w:r>
+            <w:proofErr w:type="spellStart"/>
+            <w:r>
               <w:t>produk</w:t>
             </w:r>
             <w:proofErr w:type="spellEnd"/>
             <w:r>
-              <w:rPr>
-                <w:sz w:val="22"/>
-                <w:szCs w:val="22"/>
-              </w:rPr>
-              <w:t xml:space="preserve"> </w:t>
-            </w:r>
-            <w:proofErr w:type="spellStart"/>
-            <w:r>
-              <w:rPr>
-                <w:sz w:val="22"/>
-                <w:szCs w:val="22"/>
-              </w:rPr>
+              <w:t xml:space="preserve"> </w:t>
+            </w:r>
+            <w:proofErr w:type="spellStart"/>
+            <w:r>
               <w:t>tambahan</w:t>
             </w:r>
             <w:proofErr w:type="spellEnd"/>
             <w:r>
-              <w:rPr>
-                <w:sz w:val="22"/>
-                <w:szCs w:val="22"/>
-              </w:rPr>
-              <w:t xml:space="preserve"> </w:t>
-            </w:r>
-            <w:proofErr w:type="spellStart"/>
-            <w:r>
-              <w:rPr>
-                <w:sz w:val="22"/>
-                <w:szCs w:val="22"/>
-              </w:rPr>
+              <w:t xml:space="preserve"> </w:t>
+            </w:r>
+            <w:proofErr w:type="spellStart"/>
+            <w:r>
               <w:t>berdasarkan</w:t>
             </w:r>
             <w:proofErr w:type="spellEnd"/>
             <w:r>
-              <w:rPr>
-                <w:sz w:val="22"/>
-                <w:szCs w:val="22"/>
-              </w:rPr>
-              <w:t xml:space="preserve"> </w:t>
-            </w:r>
-            <w:proofErr w:type="spellStart"/>
-            <w:r>
-              <w:rPr>
-                <w:sz w:val="22"/>
-                <w:szCs w:val="22"/>
-              </w:rPr>
+              <w:t xml:space="preserve"> </w:t>
+            </w:r>
+            <w:proofErr w:type="spellStart"/>
+            <w:r>
               <w:t>pembelian</w:t>
             </w:r>
             <w:proofErr w:type="spellEnd"/>
             <w:r>
-              <w:rPr>
-                <w:sz w:val="22"/>
-                <w:szCs w:val="22"/>
-              </w:rPr>
               <w:t xml:space="preserve">. </w:t>
             </w:r>
             <w:proofErr w:type="spellStart"/>
             <w:r>
-              <w:rPr>
-                <w:sz w:val="22"/>
-                <w:szCs w:val="22"/>
-              </w:rPr>
               <w:t>Ini</w:t>
             </w:r>
             <w:proofErr w:type="spellEnd"/>
             <w:r>
-              <w:rPr>
-                <w:sz w:val="22"/>
-                <w:szCs w:val="22"/>
-              </w:rPr>
-              <w:t xml:space="preserve"> </w:t>
-            </w:r>
-            <w:proofErr w:type="spellStart"/>
-            <w:r>
-              <w:rPr>
-                <w:sz w:val="22"/>
-                <w:szCs w:val="22"/>
-              </w:rPr>
+              <w:t xml:space="preserve"> </w:t>
+            </w:r>
+            <w:proofErr w:type="spellStart"/>
+            <w:r>
               <w:t>menambah</w:t>
             </w:r>
             <w:proofErr w:type="spellEnd"/>
             <w:r>
-              <w:rPr>
-                <w:sz w:val="22"/>
-                <w:szCs w:val="22"/>
-              </w:rPr>
-              <w:t xml:space="preserve"> </w:t>
-            </w:r>
-            <w:proofErr w:type="spellStart"/>
-            <w:r>
-              <w:rPr>
-                <w:sz w:val="22"/>
-                <w:szCs w:val="22"/>
-              </w:rPr>
+              <w:t xml:space="preserve"> </w:t>
+            </w:r>
+            <w:proofErr w:type="spellStart"/>
+            <w:r>
               <w:t>nilai</w:t>
             </w:r>
             <w:proofErr w:type="spellEnd"/>
             <w:r>
-              <w:rPr>
-                <w:sz w:val="22"/>
-                <w:szCs w:val="22"/>
-              </w:rPr>
-              <w:t xml:space="preserve"> </w:t>
-            </w:r>
-            <w:proofErr w:type="spellStart"/>
-            <w:r>
-              <w:rPr>
-                <w:sz w:val="22"/>
-                <w:szCs w:val="22"/>
-              </w:rPr>
+              <w:t xml:space="preserve"> </w:t>
+            </w:r>
+            <w:proofErr w:type="spellStart"/>
+            <w:r>
               <w:t>tambah</w:t>
             </w:r>
             <w:proofErr w:type="spellEnd"/>
             <w:r>
-              <w:rPr>
-                <w:sz w:val="22"/>
-                <w:szCs w:val="22"/>
-              </w:rPr>
-              <w:t xml:space="preserve"> </w:t>
-            </w:r>
-            <w:proofErr w:type="spellStart"/>
-            <w:r>
-              <w:rPr>
-                <w:sz w:val="22"/>
-                <w:szCs w:val="22"/>
-              </w:rPr>
+              <w:t xml:space="preserve"> </w:t>
+            </w:r>
+            <w:proofErr w:type="spellStart"/>
+            <w:r>
               <w:t>namun</w:t>
             </w:r>
             <w:proofErr w:type="spellEnd"/>
             <w:r>
-              <w:rPr>
-                <w:sz w:val="22"/>
-                <w:szCs w:val="22"/>
-              </w:rPr>
-              <w:t xml:space="preserve"> </w:t>
-            </w:r>
-            <w:proofErr w:type="spellStart"/>
-            <w:r>
-              <w:rPr>
-                <w:sz w:val="22"/>
-                <w:szCs w:val="22"/>
-              </w:rPr>
+              <w:t xml:space="preserve"> </w:t>
+            </w:r>
+            <w:proofErr w:type="spellStart"/>
+            <w:r>
               <w:t>bukan</w:t>
             </w:r>
             <w:proofErr w:type="spellEnd"/>
             <w:r>
-              <w:rPr>
-                <w:sz w:val="22"/>
-                <w:szCs w:val="22"/>
-              </w:rPr>
-              <w:t xml:space="preserve"> </w:t>
-            </w:r>
-            <w:proofErr w:type="spellStart"/>
-            <w:r>
-              <w:rPr>
-                <w:sz w:val="22"/>
-                <w:szCs w:val="22"/>
-              </w:rPr>
+              <w:t xml:space="preserve"> </w:t>
+            </w:r>
+            <w:proofErr w:type="spellStart"/>
+            <w:r>
               <w:t>fungsi</w:t>
             </w:r>
             <w:proofErr w:type="spellEnd"/>
             <w:r>
-              <w:rPr>
-                <w:sz w:val="22"/>
-                <w:szCs w:val="22"/>
-              </w:rPr>
-              <w:t xml:space="preserve"> </w:t>
-            </w:r>
-            <w:proofErr w:type="spellStart"/>
-            <w:r>
-              <w:rPr>
-                <w:sz w:val="22"/>
-                <w:szCs w:val="22"/>
-              </w:rPr>
+              <w:t xml:space="preserve"> </w:t>
+            </w:r>
+            <w:proofErr w:type="spellStart"/>
+            <w:r>
               <w:t>utama</w:t>
             </w:r>
             <w:proofErr w:type="spellEnd"/>
             <w:r>
-              <w:rPr>
-                <w:sz w:val="22"/>
-                <w:szCs w:val="22"/>
-              </w:rPr>
               <w:t xml:space="preserve"> email </w:t>
             </w:r>
             <w:proofErr w:type="spellStart"/>
             <w:r>
-              <w:rPr>
-                <w:sz w:val="22"/>
-                <w:szCs w:val="22"/>
-              </w:rPr>
               <w:t>konfirmasi</w:t>
             </w:r>
             <w:proofErr w:type="spellEnd"/>
             <w:r>
-              <w:rPr>
-                <w:sz w:val="22"/>
-                <w:szCs w:val="22"/>
-              </w:rPr>
               <w:t>.</w:t>
             </w:r>
           </w:p>
@@ -4618,10 +3432,7 @@
           <w:p>
             <w:proofErr w:type="spellStart"/>
             <w:r>
-              <w:t>S</w:t>
-            </w:r>
-            <w:r>
-              <w:t>ebagai</w:t>
+              <w:t>Sebagai</w:t>
             </w:r>
             <w:proofErr w:type="spellEnd"/>
             <w:r>
@@ -4682,12 +3493,6 @@
             <w:tcW w:w="1810" w:type="dxa"/>
           </w:tcPr>
           <w:p>
-            <w:pPr>
-              <w:rPr>
-                <w:sz w:val="22"/>
-                <w:szCs w:val="22"/>
-              </w:rPr>
-            </w:pPr>
             <w:r>
               <w:t xml:space="preserve">- </w:t>
             </w:r>
@@ -4716,538 +3521,267 @@
             </w:r>
             <w:proofErr w:type="spellStart"/>
             <w:r>
-              <w:rPr>
-                <w:sz w:val="22"/>
-                <w:szCs w:val="22"/>
-              </w:rPr>
               <w:t>Sistem</w:t>
             </w:r>
             <w:proofErr w:type="spellEnd"/>
             <w:r>
-              <w:rPr>
-                <w:sz w:val="22"/>
-                <w:szCs w:val="22"/>
-              </w:rPr>
-              <w:t xml:space="preserve"> </w:t>
-            </w:r>
-            <w:proofErr w:type="spellStart"/>
-            <w:r>
-              <w:rPr>
-                <w:sz w:val="22"/>
-                <w:szCs w:val="22"/>
-              </w:rPr>
+              <w:t xml:space="preserve"> </w:t>
+            </w:r>
+            <w:proofErr w:type="spellStart"/>
+            <w:r>
               <w:t>harus</w:t>
             </w:r>
             <w:proofErr w:type="spellEnd"/>
             <w:r>
-              <w:rPr>
-                <w:sz w:val="22"/>
-                <w:szCs w:val="22"/>
-              </w:rPr>
-              <w:t xml:space="preserve"> </w:t>
-            </w:r>
-            <w:proofErr w:type="spellStart"/>
-            <w:r>
-              <w:rPr>
-                <w:sz w:val="22"/>
-                <w:szCs w:val="22"/>
-              </w:rPr>
+              <w:t xml:space="preserve"> </w:t>
+            </w:r>
+            <w:proofErr w:type="spellStart"/>
+            <w:r>
               <w:t>otomatis</w:t>
             </w:r>
             <w:proofErr w:type="spellEnd"/>
             <w:r>
-              <w:rPr>
-                <w:sz w:val="22"/>
-                <w:szCs w:val="22"/>
-              </w:rPr>
-              <w:t xml:space="preserve"> </w:t>
-            </w:r>
-            <w:proofErr w:type="spellStart"/>
-            <w:r>
-              <w:rPr>
-                <w:sz w:val="22"/>
-                <w:szCs w:val="22"/>
-              </w:rPr>
+              <w:t xml:space="preserve"> </w:t>
+            </w:r>
+            <w:proofErr w:type="spellStart"/>
+            <w:r>
               <w:t>memperbarui</w:t>
             </w:r>
             <w:proofErr w:type="spellEnd"/>
             <w:r>
-              <w:rPr>
-                <w:sz w:val="22"/>
-                <w:szCs w:val="22"/>
-              </w:rPr>
               <w:t xml:space="preserve"> status </w:t>
             </w:r>
             <w:proofErr w:type="spellStart"/>
             <w:r>
-              <w:rPr>
-                <w:sz w:val="22"/>
-                <w:szCs w:val="22"/>
-              </w:rPr>
               <w:t>pengiriman</w:t>
             </w:r>
             <w:proofErr w:type="spellEnd"/>
             <w:r>
-              <w:rPr>
-                <w:sz w:val="22"/>
-                <w:szCs w:val="22"/>
-              </w:rPr>
-              <w:t xml:space="preserve"> </w:t>
-            </w:r>
-            <w:proofErr w:type="spellStart"/>
-            <w:r>
-              <w:rPr>
-                <w:sz w:val="22"/>
-                <w:szCs w:val="22"/>
-              </w:rPr>
+              <w:t xml:space="preserve"> </w:t>
+            </w:r>
+            <w:proofErr w:type="spellStart"/>
+            <w:r>
               <w:t>sesuai</w:t>
             </w:r>
             <w:proofErr w:type="spellEnd"/>
             <w:r>
-              <w:rPr>
-                <w:sz w:val="22"/>
-                <w:szCs w:val="22"/>
-              </w:rPr>
-              <w:t xml:space="preserve"> </w:t>
-            </w:r>
-            <w:proofErr w:type="spellStart"/>
-            <w:r>
-              <w:rPr>
-                <w:sz w:val="22"/>
-                <w:szCs w:val="22"/>
-              </w:rPr>
+              <w:t xml:space="preserve"> </w:t>
+            </w:r>
+            <w:proofErr w:type="spellStart"/>
+            <w:r>
               <w:t>dengan</w:t>
             </w:r>
             <w:proofErr w:type="spellEnd"/>
             <w:r>
-              <w:rPr>
-                <w:sz w:val="22"/>
-                <w:szCs w:val="22"/>
-              </w:rPr>
-              <w:t xml:space="preserve"> </w:t>
-            </w:r>
-            <w:proofErr w:type="spellStart"/>
-            <w:r>
-              <w:rPr>
-                <w:sz w:val="22"/>
-                <w:szCs w:val="22"/>
-              </w:rPr>
+              <w:t xml:space="preserve"> </w:t>
+            </w:r>
+            <w:proofErr w:type="spellStart"/>
+            <w:r>
               <w:t>informasi</w:t>
             </w:r>
             <w:proofErr w:type="spellEnd"/>
             <w:r>
-              <w:rPr>
-                <w:sz w:val="22"/>
-                <w:szCs w:val="22"/>
-              </w:rPr>
-              <w:t xml:space="preserve"> </w:t>
-            </w:r>
-            <w:proofErr w:type="spellStart"/>
-            <w:r>
-              <w:rPr>
-                <w:sz w:val="22"/>
-                <w:szCs w:val="22"/>
-              </w:rPr>
+              <w:t xml:space="preserve"> </w:t>
+            </w:r>
+            <w:proofErr w:type="spellStart"/>
+            <w:r>
               <w:t>dari</w:t>
             </w:r>
             <w:proofErr w:type="spellEnd"/>
             <w:r>
-              <w:rPr>
-                <w:sz w:val="22"/>
-                <w:szCs w:val="22"/>
-              </w:rPr>
-              <w:t xml:space="preserve"> </w:t>
-            </w:r>
-            <w:proofErr w:type="spellStart"/>
-            <w:r>
-              <w:rPr>
-                <w:sz w:val="22"/>
-                <w:szCs w:val="22"/>
-              </w:rPr>
+              <w:t xml:space="preserve"> </w:t>
+            </w:r>
+            <w:proofErr w:type="spellStart"/>
+            <w:r>
               <w:t>jasa</w:t>
             </w:r>
             <w:proofErr w:type="spellEnd"/>
             <w:r>
-              <w:rPr>
-                <w:sz w:val="22"/>
-                <w:szCs w:val="22"/>
-              </w:rPr>
-              <w:t xml:space="preserve"> </w:t>
-            </w:r>
-            <w:proofErr w:type="spellStart"/>
-            <w:r>
-              <w:rPr>
-                <w:sz w:val="22"/>
-                <w:szCs w:val="22"/>
-              </w:rPr>
+              <w:t xml:space="preserve"> </w:t>
+            </w:r>
+            <w:proofErr w:type="spellStart"/>
+            <w:r>
               <w:t>pengiriman</w:t>
             </w:r>
             <w:proofErr w:type="spellEnd"/>
             <w:r>
-              <w:rPr>
-                <w:sz w:val="22"/>
-                <w:szCs w:val="22"/>
-              </w:rPr>
               <w:t xml:space="preserve">, dan </w:t>
             </w:r>
             <w:proofErr w:type="spellStart"/>
             <w:r>
-              <w:rPr>
-                <w:sz w:val="22"/>
-                <w:szCs w:val="22"/>
-              </w:rPr>
               <w:t>memberikan</w:t>
             </w:r>
             <w:proofErr w:type="spellEnd"/>
             <w:r>
-              <w:rPr>
-                <w:sz w:val="22"/>
-                <w:szCs w:val="22"/>
-              </w:rPr>
-              <w:t xml:space="preserve"> </w:t>
-            </w:r>
-            <w:proofErr w:type="spellStart"/>
-            <w:r>
-              <w:rPr>
-                <w:sz w:val="22"/>
-                <w:szCs w:val="22"/>
-              </w:rPr>
+              <w:t xml:space="preserve"> </w:t>
+            </w:r>
+            <w:proofErr w:type="spellStart"/>
+            <w:r>
               <w:t>pemberitahuan</w:t>
             </w:r>
             <w:proofErr w:type="spellEnd"/>
             <w:r>
-              <w:rPr>
-                <w:sz w:val="22"/>
-                <w:szCs w:val="22"/>
-              </w:rPr>
-              <w:t xml:space="preserve"> </w:t>
-            </w:r>
-            <w:proofErr w:type="spellStart"/>
-            <w:r>
-              <w:rPr>
-                <w:sz w:val="22"/>
-                <w:szCs w:val="22"/>
-              </w:rPr>
+              <w:t xml:space="preserve"> </w:t>
+            </w:r>
+            <w:proofErr w:type="spellStart"/>
+            <w:r>
               <w:t>kepada</w:t>
             </w:r>
             <w:proofErr w:type="spellEnd"/>
             <w:r>
-              <w:rPr>
-                <w:sz w:val="22"/>
-                <w:szCs w:val="22"/>
-              </w:rPr>
-              <w:t xml:space="preserve"> </w:t>
-            </w:r>
-            <w:proofErr w:type="spellStart"/>
-            <w:r>
-              <w:rPr>
-                <w:sz w:val="22"/>
-                <w:szCs w:val="22"/>
-              </w:rPr>
+              <w:t xml:space="preserve"> </w:t>
+            </w:r>
+            <w:proofErr w:type="spellStart"/>
+            <w:r>
               <w:t>pelanggan</w:t>
             </w:r>
             <w:proofErr w:type="spellEnd"/>
             <w:r>
-              <w:rPr>
-                <w:sz w:val="22"/>
-                <w:szCs w:val="22"/>
-              </w:rPr>
-              <w:t xml:space="preserve"> </w:t>
-            </w:r>
-            <w:proofErr w:type="spellStart"/>
-            <w:r>
-              <w:rPr>
-                <w:sz w:val="22"/>
-                <w:szCs w:val="22"/>
-              </w:rPr>
+              <w:t xml:space="preserve"> </w:t>
+            </w:r>
+            <w:proofErr w:type="spellStart"/>
+            <w:r>
               <w:t>setiap</w:t>
             </w:r>
             <w:proofErr w:type="spellEnd"/>
             <w:r>
-              <w:rPr>
-                <w:sz w:val="22"/>
-                <w:szCs w:val="22"/>
-              </w:rPr>
-              <w:t xml:space="preserve"> </w:t>
-            </w:r>
-            <w:r>
-              <w:rPr>
-                <w:sz w:val="22"/>
-                <w:szCs w:val="22"/>
-              </w:rPr>
+              <w:t xml:space="preserve"> kali </w:t>
+            </w:r>
+            <w:proofErr w:type="spellStart"/>
+            <w:r>
+              <w:t>ada</w:t>
+            </w:r>
+            <w:proofErr w:type="spellEnd"/>
+            <w:r>
+              <w:t xml:space="preserve"> </w:t>
+            </w:r>
+            <w:proofErr w:type="spellStart"/>
+            <w:r>
+              <w:t>perubahan</w:t>
+            </w:r>
+            <w:proofErr w:type="spellEnd"/>
+            <w:r>
+              <w:t xml:space="preserve"> status </w:t>
+            </w:r>
+            <w:proofErr w:type="spellStart"/>
+            <w:r>
+              <w:t>signifikan</w:t>
+            </w:r>
+            <w:proofErr w:type="spellEnd"/>
+            <w:r>
+              <w:t xml:space="preserve">, </w:t>
+            </w:r>
+            <w:proofErr w:type="spellStart"/>
+            <w:r>
+              <w:t>seperti</w:t>
+            </w:r>
+            <w:proofErr w:type="spellEnd"/>
+            <w:r>
+              <w:t xml:space="preserve"> </w:t>
+            </w:r>
+            <w:proofErr w:type="spellStart"/>
+            <w:r>
+              <w:t>saat</w:t>
+            </w:r>
+            <w:proofErr w:type="spellEnd"/>
+            <w:r>
+              <w:t xml:space="preserve"> </w:t>
+            </w:r>
+            <w:proofErr w:type="spellStart"/>
+            <w:r>
+              <w:t>barang</w:t>
+            </w:r>
+            <w:proofErr w:type="spellEnd"/>
+            <w:r>
+              <w:t xml:space="preserve"> </w:t>
+            </w:r>
+            <w:proofErr w:type="spellStart"/>
+            <w:r>
               <w:lastRenderedPageBreak/>
-              <w:t xml:space="preserve">kali </w:t>
-            </w:r>
-            <w:proofErr w:type="spellStart"/>
-            <w:r>
-              <w:rPr>
-                <w:sz w:val="22"/>
-                <w:szCs w:val="22"/>
-              </w:rPr>
-              <w:t>ada</w:t>
-            </w:r>
-            <w:proofErr w:type="spellEnd"/>
-            <w:r>
-              <w:rPr>
-                <w:sz w:val="22"/>
-                <w:szCs w:val="22"/>
-              </w:rPr>
-              <w:t xml:space="preserve"> </w:t>
-            </w:r>
-            <w:proofErr w:type="spellStart"/>
-            <w:r>
-              <w:rPr>
-                <w:sz w:val="22"/>
-                <w:szCs w:val="22"/>
-              </w:rPr>
-              <w:t>perubahan</w:t>
-            </w:r>
-            <w:proofErr w:type="spellEnd"/>
-            <w:r>
-              <w:rPr>
-                <w:sz w:val="22"/>
-                <w:szCs w:val="22"/>
-              </w:rPr>
-              <w:t xml:space="preserve"> status </w:t>
-            </w:r>
-            <w:proofErr w:type="spellStart"/>
-            <w:r>
-              <w:rPr>
-                <w:sz w:val="22"/>
-                <w:szCs w:val="22"/>
-              </w:rPr>
-              <w:t>signifikan</w:t>
-            </w:r>
-            <w:proofErr w:type="spellEnd"/>
-            <w:r>
-              <w:rPr>
-                <w:sz w:val="22"/>
-                <w:szCs w:val="22"/>
-              </w:rPr>
+              <w:t>dikirim</w:t>
+            </w:r>
+            <w:proofErr w:type="spellEnd"/>
+            <w:r>
               <w:t xml:space="preserve">, </w:t>
             </w:r>
             <w:proofErr w:type="spellStart"/>
             <w:r>
-              <w:rPr>
-                <w:sz w:val="22"/>
-                <w:szCs w:val="22"/>
-              </w:rPr>
-              <w:t>seperti</w:t>
-            </w:r>
-            <w:proofErr w:type="spellEnd"/>
-            <w:r>
-              <w:rPr>
-                <w:sz w:val="22"/>
-                <w:szCs w:val="22"/>
-              </w:rPr>
-              <w:t xml:space="preserve"> </w:t>
-            </w:r>
-            <w:proofErr w:type="spellStart"/>
-            <w:r>
-              <w:rPr>
-                <w:sz w:val="22"/>
-                <w:szCs w:val="22"/>
-              </w:rPr>
               <w:t>saat</w:t>
             </w:r>
             <w:proofErr w:type="spellEnd"/>
             <w:r>
-              <w:rPr>
-                <w:sz w:val="22"/>
-                <w:szCs w:val="22"/>
-              </w:rPr>
-              <w:t xml:space="preserve"> </w:t>
-            </w:r>
-            <w:proofErr w:type="spellStart"/>
-            <w:r>
-              <w:rPr>
-                <w:sz w:val="22"/>
-                <w:szCs w:val="22"/>
-              </w:rPr>
-              <w:t>barang</w:t>
-            </w:r>
-            <w:proofErr w:type="spellEnd"/>
-            <w:r>
-              <w:rPr>
-                <w:sz w:val="22"/>
-                <w:szCs w:val="22"/>
-              </w:rPr>
-              <w:t xml:space="preserve"> </w:t>
-            </w:r>
-            <w:proofErr w:type="spellStart"/>
-            <w:r>
-              <w:rPr>
-                <w:sz w:val="22"/>
-                <w:szCs w:val="22"/>
-              </w:rPr>
-              <w:t>dikirim</w:t>
-            </w:r>
-            <w:proofErr w:type="spellEnd"/>
-            <w:r>
-              <w:rPr>
-                <w:sz w:val="22"/>
-                <w:szCs w:val="22"/>
-              </w:rPr>
+              <w:t xml:space="preserve"> </w:t>
+            </w:r>
+            <w:proofErr w:type="spellStart"/>
+            <w:r>
+              <w:t>tiba</w:t>
+            </w:r>
+            <w:proofErr w:type="spellEnd"/>
+            <w:r>
+              <w:t xml:space="preserve"> di hub </w:t>
+            </w:r>
+            <w:proofErr w:type="spellStart"/>
+            <w:r>
+              <w:t>terdekat</w:t>
+            </w:r>
+            <w:proofErr w:type="spellEnd"/>
+            <w:r>
               <w:t xml:space="preserve">, </w:t>
             </w:r>
             <w:proofErr w:type="spellStart"/>
             <w:r>
-              <w:rPr>
-                <w:sz w:val="22"/>
-                <w:szCs w:val="22"/>
-              </w:rPr>
+              <w:t>atau</w:t>
+            </w:r>
+            <w:proofErr w:type="spellEnd"/>
+            <w:r>
+              <w:t xml:space="preserve"> </w:t>
+            </w:r>
+            <w:proofErr w:type="spellStart"/>
+            <w:r>
               <w:t>saat</w:t>
             </w:r>
             <w:proofErr w:type="spellEnd"/>
             <w:r>
-              <w:rPr>
-                <w:sz w:val="22"/>
-                <w:szCs w:val="22"/>
-              </w:rPr>
-              <w:t xml:space="preserve"> </w:t>
-            </w:r>
-            <w:proofErr w:type="spellStart"/>
-            <w:r>
-              <w:rPr>
-                <w:sz w:val="22"/>
-                <w:szCs w:val="22"/>
-              </w:rPr>
-              <w:t>tiba</w:t>
-            </w:r>
-            <w:proofErr w:type="spellEnd"/>
-            <w:r>
-              <w:rPr>
-                <w:sz w:val="22"/>
-                <w:szCs w:val="22"/>
-              </w:rPr>
-              <w:t xml:space="preserve"> di hub </w:t>
-            </w:r>
-            <w:proofErr w:type="spellStart"/>
-            <w:r>
-              <w:rPr>
-                <w:sz w:val="22"/>
-                <w:szCs w:val="22"/>
-              </w:rPr>
-              <w:t>terdekat</w:t>
-            </w:r>
-            <w:proofErr w:type="spellEnd"/>
-            <w:r>
-              <w:rPr>
-                <w:sz w:val="22"/>
-                <w:szCs w:val="22"/>
-              </w:rPr>
-              <w:t xml:space="preserve">, </w:t>
-            </w:r>
-            <w:proofErr w:type="spellStart"/>
-            <w:r>
-              <w:rPr>
-                <w:sz w:val="22"/>
-                <w:szCs w:val="22"/>
-              </w:rPr>
-              <w:t>atau</w:t>
-            </w:r>
-            <w:proofErr w:type="spellEnd"/>
-            <w:r>
-              <w:rPr>
-                <w:sz w:val="22"/>
-                <w:szCs w:val="22"/>
-              </w:rPr>
-              <w:t xml:space="preserve"> </w:t>
-            </w:r>
-            <w:proofErr w:type="spellStart"/>
-            <w:r>
-              <w:rPr>
-                <w:sz w:val="22"/>
-                <w:szCs w:val="22"/>
-              </w:rPr>
-              <w:t>saat</w:t>
-            </w:r>
-            <w:proofErr w:type="spellEnd"/>
-            <w:r>
-              <w:rPr>
-                <w:sz w:val="22"/>
-                <w:szCs w:val="22"/>
-              </w:rPr>
-              <w:t xml:space="preserve"> </w:t>
-            </w:r>
-            <w:proofErr w:type="spellStart"/>
-            <w:r>
-              <w:rPr>
-                <w:sz w:val="22"/>
-                <w:szCs w:val="22"/>
-              </w:rPr>
+              <w:t xml:space="preserve"> </w:t>
+            </w:r>
+            <w:proofErr w:type="spellStart"/>
+            <w:r>
               <w:t>akan</w:t>
             </w:r>
             <w:proofErr w:type="spellEnd"/>
             <w:r>
-              <w:rPr>
-                <w:sz w:val="22"/>
-                <w:szCs w:val="22"/>
-              </w:rPr>
-              <w:t xml:space="preserve"> </w:t>
-            </w:r>
-            <w:proofErr w:type="spellStart"/>
-            <w:r>
-              <w:rPr>
-                <w:sz w:val="22"/>
-                <w:szCs w:val="22"/>
-              </w:rPr>
+              <w:t xml:space="preserve"> </w:t>
+            </w:r>
+            <w:proofErr w:type="spellStart"/>
+            <w:r>
               <w:t>diantar</w:t>
             </w:r>
             <w:proofErr w:type="spellEnd"/>
             <w:r>
-              <w:rPr>
-                <w:sz w:val="22"/>
-                <w:szCs w:val="22"/>
-              </w:rPr>
-              <w:t xml:space="preserve"> </w:t>
-            </w:r>
-            <w:proofErr w:type="spellStart"/>
-            <w:r>
-              <w:rPr>
-                <w:sz w:val="22"/>
-                <w:szCs w:val="22"/>
-              </w:rPr>
+              <w:t xml:space="preserve"> </w:t>
+            </w:r>
+            <w:proofErr w:type="spellStart"/>
+            <w:r>
               <w:t>ke</w:t>
             </w:r>
             <w:proofErr w:type="spellEnd"/>
             <w:r>
-              <w:rPr>
-                <w:sz w:val="22"/>
-                <w:szCs w:val="22"/>
-              </w:rPr>
-              <w:t xml:space="preserve"> </w:t>
-            </w:r>
-            <w:proofErr w:type="spellStart"/>
-            <w:r>
-              <w:rPr>
-                <w:sz w:val="22"/>
-                <w:szCs w:val="22"/>
-              </w:rPr>
+              <w:t xml:space="preserve"> </w:t>
+            </w:r>
+            <w:proofErr w:type="spellStart"/>
+            <w:r>
               <w:t>alamat</w:t>
             </w:r>
             <w:proofErr w:type="spellEnd"/>
             <w:r>
-              <w:rPr>
-                <w:sz w:val="22"/>
-                <w:szCs w:val="22"/>
-              </w:rPr>
-              <w:t xml:space="preserve"> </w:t>
-            </w:r>
-            <w:proofErr w:type="spellStart"/>
-            <w:r>
-              <w:rPr>
-                <w:sz w:val="22"/>
-                <w:szCs w:val="22"/>
-              </w:rPr>
+              <w:t xml:space="preserve"> </w:t>
+            </w:r>
+            <w:proofErr w:type="spellStart"/>
+            <w:r>
               <w:t>pengiriman</w:t>
             </w:r>
             <w:proofErr w:type="spellEnd"/>
             <w:r>
-              <w:rPr>
-                <w:sz w:val="22"/>
-                <w:szCs w:val="22"/>
-              </w:rPr>
               <w:t>.</w:t>
             </w:r>
           </w:p>
@@ -5593,10 +4127,7 @@
           </w:tcPr>
           <w:p>
             <w:r>
-              <w:t>-</w:t>
-            </w:r>
-            <w:r>
-              <w:t xml:space="preserve"> </w:t>
+              <w:t xml:space="preserve">- </w:t>
             </w:r>
             <w:r>
               <w:rPr>
@@ -6397,6 +4928,7 @@
       </w:r>
       <w:r>
         <w:rPr>
+          <w:noProof/>
           <w:lang w:val="en-US"/>
         </w:rPr>
         <w:drawing>
@@ -6434,6 +4966,310 @@
             </a:graphic>
           </wp:inline>
         </w:drawing>
+      </w:r>
+    </w:p>
+    <w:p>
+      <w:pPr>
+        <w:rPr>
+          <w:lang w:val="en-US"/>
+        </w:rPr>
+      </w:pPr>
+    </w:p>
+    <w:p>
+      <w:pPr>
+        <w:rPr>
+          <w:lang w:val="en-US"/>
+        </w:rPr>
+      </w:pPr>
+      <w:proofErr w:type="spellStart"/>
+      <w:r>
+        <w:rPr>
+          <w:lang w:val="en-US"/>
+        </w:rPr>
+        <w:lastRenderedPageBreak/>
+        <w:t>Jawaban</w:t>
+      </w:r>
+      <w:proofErr w:type="spellEnd"/>
+      <w:r>
+        <w:rPr>
+          <w:lang w:val="en-US"/>
+        </w:rPr>
+        <w:t xml:space="preserve"> </w:t>
+      </w:r>
+      <w:proofErr w:type="spellStart"/>
+      <w:r>
+        <w:rPr>
+          <w:lang w:val="en-US"/>
+        </w:rPr>
+        <w:t>bnr</w:t>
+      </w:r>
+      <w:proofErr w:type="spellEnd"/>
+      <w:r>
+        <w:rPr>
+          <w:lang w:val="en-US"/>
+        </w:rPr>
+        <w:br/>
+      </w:r>
+      <w:r>
+        <w:rPr>
+          <w:noProof/>
+          <w:lang w:val="en-US"/>
+        </w:rPr>
+        <w:drawing>
+          <wp:inline distT="0" distB="0" distL="0" distR="0" wp14:anchorId="7E97BB66" wp14:editId="0FD3C250">
+            <wp:extent cx="5731510" cy="3230245"/>
+            <wp:effectExtent l="0" t="0" r="0" b="0"/>
+            <wp:docPr id="1572167967" name="Picture 1"/>
+            <wp:cNvGraphicFramePr>
+              <a:graphicFrameLocks xmlns:a="http://schemas.openxmlformats.org/drawingml/2006/main" noChangeAspect="1"/>
+            </wp:cNvGraphicFramePr>
+            <a:graphic xmlns:a="http://schemas.openxmlformats.org/drawingml/2006/main">
+              <a:graphicData uri="http://schemas.openxmlformats.org/drawingml/2006/picture">
+                <pic:pic xmlns:pic="http://schemas.openxmlformats.org/drawingml/2006/picture">
+                  <pic:nvPicPr>
+                    <pic:cNvPr id="1572167967" name=""/>
+                    <pic:cNvPicPr/>
+                  </pic:nvPicPr>
+                  <pic:blipFill>
+                    <a:blip r:embed="rId6"/>
+                    <a:stretch>
+                      <a:fillRect/>
+                    </a:stretch>
+                  </pic:blipFill>
+                  <pic:spPr>
+                    <a:xfrm>
+                      <a:off x="0" y="0"/>
+                      <a:ext cx="5731510" cy="3230245"/>
+                    </a:xfrm>
+                    <a:prstGeom prst="rect">
+                      <a:avLst/>
+                    </a:prstGeom>
+                  </pic:spPr>
+                </pic:pic>
+              </a:graphicData>
+            </a:graphic>
+          </wp:inline>
+        </w:drawing>
+      </w:r>
+    </w:p>
+    <w:p>
+      <w:pPr>
+        <w:rPr>
+          <w:lang w:val="en-US"/>
+        </w:rPr>
+      </w:pPr>
+    </w:p>
+    <w:p>
+      <w:pPr>
+        <w:rPr>
+          <w:lang w:val="en-US"/>
+        </w:rPr>
+      </w:pPr>
+      <w:r>
+        <w:rPr>
+          <w:lang w:val="en-US"/>
+        </w:rPr>
+        <w:t>NOTE !</w:t>
+      </w:r>
+      <w:r>
+        <w:rPr>
+          <w:lang w:val="en-US"/>
+        </w:rPr>
+        <w:br/>
+      </w:r>
+      <w:proofErr w:type="spellStart"/>
+      <w:r>
+        <w:rPr>
+          <w:lang w:val="en-US"/>
+        </w:rPr>
+        <w:t>Fungsi</w:t>
+      </w:r>
+      <w:proofErr w:type="spellEnd"/>
+      <w:r>
+        <w:rPr>
+          <w:lang w:val="en-US"/>
+        </w:rPr>
+        <w:t xml:space="preserve"> </w:t>
+      </w:r>
+      <w:proofErr w:type="spellStart"/>
+      <w:r>
+        <w:rPr>
+          <w:lang w:val="en-US"/>
+        </w:rPr>
+        <w:t>utama</w:t>
+      </w:r>
+      <w:proofErr w:type="spellEnd"/>
+      <w:r>
+        <w:rPr>
+          <w:lang w:val="en-US"/>
+        </w:rPr>
+        <w:t xml:space="preserve"> </w:t>
+      </w:r>
+      <w:proofErr w:type="spellStart"/>
+      <w:r>
+        <w:rPr>
+          <w:lang w:val="en-US"/>
+        </w:rPr>
+        <w:t>pemesanan</w:t>
+      </w:r>
+      <w:proofErr w:type="spellEnd"/>
+      <w:r>
+        <w:rPr>
+          <w:lang w:val="en-US"/>
+        </w:rPr>
+        <w:t xml:space="preserve"> (</w:t>
+      </w:r>
+      <w:proofErr w:type="spellStart"/>
+      <w:r>
+        <w:rPr>
+          <w:lang w:val="en-US"/>
+        </w:rPr>
+        <w:t>hight</w:t>
+      </w:r>
+      <w:proofErr w:type="spellEnd"/>
+      <w:r>
+        <w:rPr>
+          <w:lang w:val="en-US"/>
+        </w:rPr>
+        <w:t xml:space="preserve"> </w:t>
+      </w:r>
+      <w:proofErr w:type="spellStart"/>
+      <w:r>
+        <w:rPr>
+          <w:lang w:val="en-US"/>
+        </w:rPr>
+        <w:t>priotity</w:t>
+      </w:r>
+      <w:proofErr w:type="spellEnd"/>
+      <w:r>
+        <w:rPr>
+          <w:lang w:val="en-US"/>
+        </w:rPr>
+        <w:t>)</w:t>
+      </w:r>
+      <w:r>
+        <w:rPr>
+          <w:lang w:val="en-US"/>
+        </w:rPr>
+        <w:br/>
+      </w:r>
+      <w:proofErr w:type="spellStart"/>
+      <w:r>
+        <w:rPr>
+          <w:lang w:val="en-US"/>
+        </w:rPr>
+        <w:t>Fungsi</w:t>
+      </w:r>
+      <w:proofErr w:type="spellEnd"/>
+      <w:r>
+        <w:rPr>
+          <w:lang w:val="en-US"/>
+        </w:rPr>
+        <w:t xml:space="preserve"> medium (yang extends)</w:t>
+      </w:r>
+      <w:r>
+        <w:rPr>
+          <w:lang w:val="en-US"/>
+        </w:rPr>
+        <w:br/>
+      </w:r>
+      <w:proofErr w:type="spellStart"/>
+      <w:r>
+        <w:rPr>
+          <w:lang w:val="en-US"/>
+        </w:rPr>
+        <w:t>jika</w:t>
+      </w:r>
+      <w:proofErr w:type="spellEnd"/>
+      <w:r>
+        <w:rPr>
+          <w:lang w:val="en-US"/>
+        </w:rPr>
+        <w:t xml:space="preserve"> </w:t>
+      </w:r>
+      <w:proofErr w:type="spellStart"/>
+      <w:r>
+        <w:rPr>
+          <w:lang w:val="en-US"/>
+        </w:rPr>
+        <w:t>ada</w:t>
+      </w:r>
+      <w:proofErr w:type="spellEnd"/>
+      <w:r>
+        <w:rPr>
+          <w:lang w:val="en-US"/>
+        </w:rPr>
+        <w:t xml:space="preserve"> security </w:t>
+      </w:r>
+      <w:proofErr w:type="spellStart"/>
+      <w:r>
+        <w:rPr>
+          <w:lang w:val="en-US"/>
+        </w:rPr>
+        <w:t>atau</w:t>
+      </w:r>
+      <w:proofErr w:type="spellEnd"/>
+      <w:r>
+        <w:rPr>
+          <w:lang w:val="en-US"/>
+        </w:rPr>
+        <w:t xml:space="preserve"> </w:t>
+      </w:r>
+      <w:proofErr w:type="spellStart"/>
+      <w:r>
+        <w:rPr>
+          <w:lang w:val="en-US"/>
+        </w:rPr>
+        <w:t>pembatasan</w:t>
+      </w:r>
+      <w:proofErr w:type="spellEnd"/>
+      <w:r>
+        <w:rPr>
+          <w:lang w:val="en-US"/>
+        </w:rPr>
+        <w:t xml:space="preserve"> </w:t>
+      </w:r>
+      <w:proofErr w:type="spellStart"/>
+      <w:r>
+        <w:rPr>
+          <w:lang w:val="en-US"/>
+        </w:rPr>
+        <w:t>hak</w:t>
+      </w:r>
+      <w:proofErr w:type="spellEnd"/>
+      <w:r>
+        <w:rPr>
+          <w:lang w:val="en-US"/>
+        </w:rPr>
+        <w:t xml:space="preserve"> </w:t>
+      </w:r>
+      <w:proofErr w:type="spellStart"/>
+      <w:r>
+        <w:rPr>
+          <w:lang w:val="en-US"/>
+        </w:rPr>
+        <w:t>akses</w:t>
+      </w:r>
+      <w:proofErr w:type="spellEnd"/>
+      <w:r>
+        <w:rPr>
+          <w:lang w:val="en-US"/>
+        </w:rPr>
+        <w:t xml:space="preserve"> harus ad</w:t>
+      </w:r>
+      <w:proofErr w:type="spellStart"/>
+      <w:r>
+        <w:rPr>
+          <w:lang w:val="en-US"/>
+        </w:rPr>
+        <w:t>a</w:t>
+      </w:r>
+      <w:proofErr w:type="spellEnd"/>
+      <w:r>
+        <w:rPr>
+          <w:lang w:val="en-US"/>
+        </w:rPr>
+        <w:t xml:space="preserve"> login </w:t>
       </w:r>
     </w:p>
     <w:sectPr>
@@ -8751,6 +7587,7 @@
   <w:style w:type="character" w:default="1" w:styleId="DefaultParagraphFont">
     <w:name w:val="Default Paragraph Font"/>
     <w:uiPriority w:val="1"/>
+    <w:semiHidden/>
     <w:unhideWhenUsed/>
   </w:style>
   <w:style w:type="table" w:default="1" w:styleId="TableNormal">
